--- a/Personal website plan.docx
+++ b/Personal website plan.docx
@@ -12,6 +12,9 @@
       <w:r>
         <w:t xml:space="preserve"> – AWS free tier will expire May 23, 2017</w:t>
       </w:r>
+      <w:r>
+        <w:t>, manage from console page, $12 will be charged May 24, 2017</w:t>
+      </w:r>
     </w:p>
     <w:p>
       <w:pPr>
@@ -20,9 +23,6 @@
       <w:r>
         <w:t>davidcremins.com</w:t>
       </w:r>
-      <w:r>
-        <w:t xml:space="preserve"> $12/YEAR</w:t>
-      </w:r>
     </w:p>
     <w:p>
       <w:pPr>
@@ -52,6 +52,11 @@
       <w:r>
         <w:t>Cool graphic of family tree with links to them/their various pursuits</w:t>
       </w:r>
+      <w:r>
+        <w:t xml:space="preserve"> (or link to mark’s family tree)</w:t>
+      </w:r>
+      <w:bookmarkStart w:id="0" w:name="_GoBack"/>
+      <w:bookmarkEnd w:id="0"/>
     </w:p>
     <w:p>
       <w:pPr>
@@ -99,8 +104,6 @@
       <w:r>
         <w:t>RESEARCH</w:t>
       </w:r>
-      <w:bookmarkStart w:id="0" w:name="_GoBack"/>
-      <w:bookmarkEnd w:id="0"/>
     </w:p>
     <w:p>
       <w:pPr>

--- a/Personal website plan.docx
+++ b/Personal website plan.docx
@@ -24,6 +24,41 @@
         <w:t>davidcremins.com</w:t>
       </w:r>
     </w:p>
+    <w:p/>
+    <w:p>
+      <w:r>
+        <w:t>*</w:t>
+      </w:r>
+      <w:r>
+        <w:rPr>
+          <w:highlight w:val="yellow"/>
+        </w:rPr>
+        <w:t>change the contact bar</w:t>
+      </w:r>
+      <w:r>
+        <w:t xml:space="preserve"> to at the top of every page with the correct symbols (</w:t>
+      </w:r>
+      <w:r>
+        <w:t>Emails, Facebook, LinkedIn</w:t>
+      </w:r>
+      <w:r>
+        <w:t>)</w:t>
+      </w:r>
+    </w:p>
+    <w:p>
+      <w:r>
+        <w:t xml:space="preserve">* put </w:t>
+      </w:r>
+      <w:r>
+        <w:rPr>
+          <w:highlight w:val="yellow"/>
+        </w:rPr>
+        <w:t>everything into subfolders</w:t>
+      </w:r>
+      <w:r>
+        <w:t xml:space="preserve"> and change the links if necessary</w:t>
+      </w:r>
+    </w:p>
     <w:p>
       <w:pPr>
         <w:pStyle w:val="Heading1"/>
@@ -34,7 +69,22 @@
     </w:p>
     <w:p>
       <w:r>
-        <w:t>Picture, picture of family, cool background color/design</w:t>
+        <w:rPr>
+          <w:highlight w:val="yellow"/>
+        </w:rPr>
+        <w:t>Picture</w:t>
+      </w:r>
+      <w:r>
+        <w:t>, picture of family, cool background color/design</w:t>
+      </w:r>
+      <w:r>
+        <w:t xml:space="preserve"> – </w:t>
+      </w:r>
+      <w:r>
+        <w:rPr>
+          <w:highlight w:val="yellow"/>
+        </w:rPr>
+        <w:t>start w/ light blue or orange</w:t>
       </w:r>
     </w:p>
     <w:p>
@@ -44,36 +94,79 @@
       <w:r>
         <w:t>Links to the below</w:t>
       </w:r>
+      <w:r>
+        <w:t xml:space="preserve">, </w:t>
+      </w:r>
+      <w:r>
+        <w:rPr>
+          <w:highlight w:val="yellow"/>
+        </w:rPr>
+        <w:t>make navbar horizontal</w:t>
+      </w:r>
     </w:p>
     <w:p>
       <w:pPr>
         <w:pStyle w:val="Heading2"/>
       </w:pPr>
       <w:r>
-        <w:t>Cool graphic of family tree with links to them/their various pursuits</w:t>
-      </w:r>
-      <w:r>
-        <w:t xml:space="preserve"> (or link to mark’s family tree)</w:t>
+        <w:rPr>
+          <w:highlight w:val="yellow"/>
+        </w:rPr>
+        <w:t>Intro paragraph:</w:t>
+      </w:r>
+      <w:r>
+        <w:t xml:space="preserve"> what an interesting project, to encapsulate yourself in a webpage, 20 years of life…thankfully the project encapsulates two things very important to me – challenging myself (through coding) and self-expression (by selecting a few things to represent my projects past present and future)</w:t>
+      </w:r>
+    </w:p>
+    <w:p>
+      <w:pPr>
+        <w:pStyle w:val="Heading1"/>
+      </w:pPr>
+      <w:r>
+        <w:t>about</w:t>
+      </w:r>
+    </w:p>
+    <w:p>
+      <w:pPr>
+        <w:pStyle w:val="Heading2"/>
+      </w:pPr>
+      <w:r>
+        <w:rPr>
+          <w:highlight w:val="yellow"/>
+        </w:rPr>
+        <w:t>Write up</w:t>
+      </w:r>
+      <w:r>
+        <w:t xml:space="preserve"> a little something about yourself, include more pictures from the past on the borders</w:t>
+      </w:r>
+      <w:r>
+        <w:t>?</w:t>
+      </w:r>
+    </w:p>
+    <w:p>
+      <w:pPr>
+        <w:pStyle w:val="Heading2"/>
+      </w:pPr>
+      <w:r>
+        <w:t>CV/Resume</w:t>
+      </w:r>
+    </w:p>
+    <w:p>
+      <w:pPr>
+        <w:pStyle w:val="Heading2"/>
+      </w:pPr>
+      <w:r>
+        <w:t>Cool graphic of family tree with links to them/their various pursuits (or link to mark’s family tree)</w:t>
       </w:r>
       <w:bookmarkStart w:id="0" w:name="_GoBack"/>
       <w:bookmarkEnd w:id="0"/>
     </w:p>
     <w:p>
       <w:pPr>
-        <w:pStyle w:val="Heading3"/>
-        <w:numPr>
-          <w:ilvl w:val="0"/>
-          <w:numId w:val="0"/>
-        </w:numPr>
-        <w:ind w:left="1080"/>
-      </w:pPr>
-    </w:p>
-    <w:p>
-      <w:pPr>
         <w:pStyle w:val="Heading1"/>
       </w:pPr>
       <w:r>
-        <w:t>about</w:t>
+        <w:t>RESEARCH</w:t>
       </w:r>
     </w:p>
     <w:p>
@@ -81,7 +174,116 @@
         <w:pStyle w:val="Heading2"/>
       </w:pPr>
       <w:r>
-        <w:t>Write up a little something about yourself, include more pictures from the past on the borders</w:t>
+        <w:t>Choose some past papers</w:t>
+      </w:r>
+    </w:p>
+    <w:p>
+      <w:pPr>
+        <w:pStyle w:val="Heading2"/>
+      </w:pPr>
+      <w:r>
+        <w:t>Descriptions of skills/projects in other labs</w:t>
+      </w:r>
+    </w:p>
+    <w:p>
+      <w:pPr>
+        <w:pStyle w:val="Heading1"/>
+      </w:pPr>
+      <w:r>
+        <w:t>links/projects</w:t>
+      </w:r>
+    </w:p>
+    <w:p>
+      <w:pPr>
+        <w:pStyle w:val="Heading2"/>
+      </w:pPr>
+      <w:r>
+        <w:t xml:space="preserve">How to </w:t>
+      </w:r>
+      <w:r>
+        <w:rPr>
+          <w:highlight w:val="yellow"/>
+        </w:rPr>
+        <w:t>embed audio files?</w:t>
+      </w:r>
+    </w:p>
+    <w:p>
+      <w:pPr>
+        <w:pStyle w:val="Heading2"/>
+      </w:pPr>
+      <w:r>
+        <w:t>Song</w:t>
+      </w:r>
+      <w:r>
+        <w:t xml:space="preserve">s, </w:t>
+      </w:r>
+      <w:r>
+        <w:t xml:space="preserve">a cappella, </w:t>
+      </w:r>
+      <w:r>
+        <w:t xml:space="preserve">bands, </w:t>
+      </w:r>
+      <w:r>
+        <w:t>YouTube recordings</w:t>
+      </w:r>
+    </w:p>
+    <w:p>
+      <w:pPr>
+        <w:pStyle w:val="Heading2"/>
+      </w:pPr>
+      <w:r>
+        <w:t xml:space="preserve">Description of current projects/interests/groups </w:t>
+      </w:r>
+    </w:p>
+    <w:p>
+      <w:pPr>
+        <w:pStyle w:val="Heading1"/>
+      </w:pPr>
+      <w:r>
+        <w:lastRenderedPageBreak/>
+        <w:t>writing</w:t>
+      </w:r>
+    </w:p>
+    <w:p>
+      <w:pPr>
+        <w:pStyle w:val="Heading2"/>
+      </w:pPr>
+      <w:r>
+        <w:t>Excerpts from the past</w:t>
+      </w:r>
+      <w:r>
+        <w:t xml:space="preserve"> – decide on way of presenting them, on fake notebook paper or whatever</w:t>
+      </w:r>
+    </w:p>
+    <w:p>
+      <w:pPr>
+        <w:pStyle w:val="Heading2"/>
+      </w:pPr>
+      <w:r>
+        <w:t>posts about adventures in the future</w:t>
+      </w:r>
+      <w:r>
+        <w:t xml:space="preserve"> (</w:t>
+      </w:r>
+      <w:r>
+        <w:rPr>
+          <w:highlight w:val="yellow"/>
+        </w:rPr>
+        <w:t>like a blog?</w:t>
+      </w:r>
+      <w:r>
+        <w:t xml:space="preserve"> Or keep an actual blog and link to it)</w:t>
+      </w:r>
+    </w:p>
+    <w:p>
+      <w:pPr>
+        <w:pStyle w:val="Heading2"/>
+      </w:pPr>
+      <w:r>
+        <w:t xml:space="preserve">Satire: </w:t>
+      </w:r>
+      <w:r>
+        <w:t>Golden antlers publications</w:t>
       </w:r>
     </w:p>
     <w:p>
@@ -91,92 +293,12 @@
           <w:ilvl w:val="0"/>
           <w:numId w:val="0"/>
         </w:numPr>
-      </w:pPr>
-    </w:p>
-    <w:p>
-      <w:pPr>
-        <w:pStyle w:val="Heading2"/>
-        <w:numPr>
-          <w:ilvl w:val="0"/>
-          <w:numId w:val="0"/>
-        </w:numPr>
-      </w:pPr>
-      <w:r>
-        <w:t>RESEARCH</w:t>
-      </w:r>
-    </w:p>
-    <w:p>
-      <w:pPr>
-        <w:pStyle w:val="Heading1"/>
-      </w:pPr>
-      <w:r>
-        <w:t>links/projects</w:t>
-      </w:r>
-    </w:p>
-    <w:p>
-      <w:pPr>
-        <w:pStyle w:val="Heading2"/>
-      </w:pPr>
-      <w:r>
-        <w:t>Song/a cappella, YouTube recordings</w:t>
-      </w:r>
-    </w:p>
-    <w:p>
-      <w:pPr>
-        <w:pStyle w:val="Heading2"/>
-      </w:pPr>
-      <w:r>
-        <w:t>Golden antlers publications</w:t>
-      </w:r>
-    </w:p>
-    <w:p>
-      <w:pPr>
-        <w:pStyle w:val="Heading2"/>
-      </w:pPr>
-      <w:r>
-        <w:t xml:space="preserve">CV/Resume </w:t>
-      </w:r>
-    </w:p>
-    <w:p>
-      <w:pPr>
-        <w:pStyle w:val="Heading2"/>
-      </w:pPr>
-      <w:r>
-        <w:t xml:space="preserve">Description of current projects/interests/groups </w:t>
-      </w:r>
-    </w:p>
-    <w:p>
-      <w:pPr>
-        <w:pStyle w:val="Heading1"/>
-      </w:pPr>
-      <w:r>
-        <w:t xml:space="preserve">blog </w:t>
-      </w:r>
-    </w:p>
-    <w:p>
-      <w:pPr>
-        <w:pStyle w:val="Heading2"/>
-      </w:pPr>
-      <w:r>
-        <w:t>Excerpts from the past, posts about adventures in the future</w:t>
-      </w:r>
-    </w:p>
-    <w:p>
-      <w:pPr>
-        <w:pStyle w:val="Heading1"/>
-      </w:pPr>
-      <w:r>
-        <w:t>contact</w:t>
-      </w:r>
-    </w:p>
-    <w:p>
-      <w:r>
-        <w:t xml:space="preserve">Emails, Facebook, LinkedIn,  </w:t>
-      </w:r>
-    </w:p>
-    <w:p>
-      <w:r>
-        <w:t xml:space="preserve">Could just put in the main page as a subsection </w:t>
+        <w:ind w:left="720"/>
+      </w:pPr>
+    </w:p>
+    <w:p>
+      <w:r>
+        <w:t xml:space="preserve"> </w:t>
       </w:r>
     </w:p>
     <w:sectPr>
@@ -281,7 +403,7 @@
   <w:abstractNum w:abstractNumId="0">
     <w:nsid w:val="FFFFFF1D"/>
     <w:multiLevelType w:val="multilevel"/>
-    <w:tmpl w:val="AD32C5F6"/>
+    <w:tmpl w:val="B2DE89D0"/>
     <w:lvl w:ilvl="0">
       <w:start w:val="1"/>
       <w:numFmt w:val="bullet"/>

--- a/Personal website plan.docx
+++ b/Personal website plan.docx
@@ -44,19 +44,21 @@
       <w:r>
         <w:t>)</w:t>
       </w:r>
-    </w:p>
-    <w:p>
-      <w:r>
-        <w:t xml:space="preserve">* put </w:t>
+      <w:bookmarkStart w:id="0" w:name="_GoBack"/>
+      <w:bookmarkEnd w:id="0"/>
+    </w:p>
+    <w:p>
+      <w:r>
+        <w:t>*</w:t>
+      </w:r>
+      <w:r>
+        <w:t xml:space="preserve"> get better at </w:t>
       </w:r>
       <w:r>
         <w:rPr>
           <w:highlight w:val="yellow"/>
         </w:rPr>
-        <w:t>everything into subfolders</w:t>
-      </w:r>
-      <w:r>
-        <w:t xml:space="preserve"> and change the links if necessary</w:t>
+        <w:t>CSS/bootstrap</w:t>
       </w:r>
     </w:p>
     <w:p>
@@ -158,8 +160,6 @@
       <w:r>
         <w:t>Cool graphic of family tree with links to them/their various pursuits (or link to mark’s family tree)</w:t>
       </w:r>
-      <w:bookmarkStart w:id="0" w:name="_GoBack"/>
-      <w:bookmarkEnd w:id="0"/>
     </w:p>
     <w:p>
       <w:pPr>
@@ -403,7 +403,7 @@
   <w:abstractNum w:abstractNumId="0">
     <w:nsid w:val="FFFFFF1D"/>
     <w:multiLevelType w:val="multilevel"/>
-    <w:tmpl w:val="B2DE89D0"/>
+    <w:tmpl w:val="595A40CA"/>
     <w:lvl w:ilvl="0">
       <w:start w:val="1"/>
       <w:numFmt w:val="bullet"/>

--- a/Personal website plan.docx
+++ b/Personal website plan.docx
@@ -44,8 +44,6 @@
       <w:r>
         <w:t>)</w:t>
       </w:r>
-      <w:bookmarkStart w:id="0" w:name="_GoBack"/>
-      <w:bookmarkEnd w:id="0"/>
     </w:p>
     <w:p>
       <w:r>
@@ -77,33 +75,43 @@
         <w:t>Picture</w:t>
       </w:r>
       <w:r>
-        <w:t>, picture of family, cool background color/design</w:t>
-      </w:r>
-      <w:r>
-        <w:t xml:space="preserve"> – </w:t>
+        <w:t xml:space="preserve">, picture of family, </w:t>
+      </w:r>
+      <w:r>
+        <w:t>better gradient?</w:t>
+      </w:r>
+      <w:bookmarkStart w:id="0" w:name="_GoBack"/>
+      <w:bookmarkEnd w:id="0"/>
+    </w:p>
+    <w:p>
+      <w:pPr>
+        <w:pStyle w:val="Heading2"/>
+      </w:pPr>
+      <w:r>
+        <w:t>Links to the below</w:t>
+      </w:r>
+      <w:r>
+        <w:t xml:space="preserve">, </w:t>
       </w:r>
       <w:r>
         <w:rPr>
           <w:highlight w:val="yellow"/>
         </w:rPr>
-        <w:t>start w/ light blue or orange</w:t>
-      </w:r>
-    </w:p>
-    <w:p>
-      <w:pPr>
-        <w:pStyle w:val="Heading2"/>
-      </w:pPr>
-      <w:r>
-        <w:t>Links to the below</w:t>
-      </w:r>
-      <w:r>
-        <w:t xml:space="preserve">, </w:t>
-      </w:r>
+        <w:t xml:space="preserve">make </w:t>
+      </w:r>
+      <w:proofErr w:type="spellStart"/>
       <w:r>
         <w:rPr>
           <w:highlight w:val="yellow"/>
         </w:rPr>
-        <w:t>make navbar horizontal</w:t>
+        <w:t>navbar</w:t>
+      </w:r>
+      <w:proofErr w:type="spellEnd"/>
+      <w:r>
+        <w:rPr>
+          <w:highlight w:val="yellow"/>
+        </w:rPr>
+        <w:t xml:space="preserve"> horizontal</w:t>
       </w:r>
     </w:p>
     <w:p>
@@ -217,8 +225,13 @@
       <w:r>
         <w:t xml:space="preserve">s, </w:t>
       </w:r>
-      <w:r>
-        <w:t xml:space="preserve">a cappella, </w:t>
+      <w:proofErr w:type="gramStart"/>
+      <w:r>
+        <w:t>a cappella</w:t>
+      </w:r>
+      <w:proofErr w:type="gramEnd"/>
+      <w:r>
+        <w:t xml:space="preserve">, </w:t>
       </w:r>
       <w:r>
         <w:t xml:space="preserve">bands, </w:t>

--- a/Personal website plan.docx
+++ b/Personal website plan.docx
@@ -23,41 +23,8 @@
       <w:r>
         <w:t>davidcremins.com</w:t>
       </w:r>
-    </w:p>
-    <w:p/>
-    <w:p>
-      <w:r>
-        <w:t>*</w:t>
-      </w:r>
-      <w:r>
-        <w:rPr>
-          <w:highlight w:val="yellow"/>
-        </w:rPr>
-        <w:t>change the contact bar</w:t>
-      </w:r>
-      <w:r>
-        <w:t xml:space="preserve"> to at the top of every page with the correct symbols (</w:t>
-      </w:r>
-      <w:r>
-        <w:t>Emails, Facebook, LinkedIn</w:t>
-      </w:r>
-      <w:r>
-        <w:t>)</w:t>
-      </w:r>
-    </w:p>
-    <w:p>
-      <w:r>
-        <w:t>*</w:t>
-      </w:r>
-      <w:r>
-        <w:t xml:space="preserve"> get better at </w:t>
-      </w:r>
-      <w:r>
-        <w:rPr>
-          <w:highlight w:val="yellow"/>
-        </w:rPr>
-        <w:t>CSS/bootstrap</w:t>
-      </w:r>
+      <w:bookmarkStart w:id="0" w:name="_GoBack"/>
+      <w:bookmarkEnd w:id="0"/>
     </w:p>
     <w:p>
       <w:pPr>
@@ -80,8 +47,6 @@
       <w:r>
         <w:t>better gradient?</w:t>
       </w:r>
-      <w:bookmarkStart w:id="0" w:name="_GoBack"/>
-      <w:bookmarkEnd w:id="0"/>
     </w:p>
     <w:p>
       <w:pPr>
@@ -97,21 +62,7 @@
         <w:rPr>
           <w:highlight w:val="yellow"/>
         </w:rPr>
-        <w:t xml:space="preserve">make </w:t>
-      </w:r>
-      <w:proofErr w:type="spellStart"/>
-      <w:r>
-        <w:rPr>
-          <w:highlight w:val="yellow"/>
-        </w:rPr>
-        <w:t>navbar</w:t>
-      </w:r>
-      <w:proofErr w:type="spellEnd"/>
-      <w:r>
-        <w:rPr>
-          <w:highlight w:val="yellow"/>
-        </w:rPr>
-        <w:t xml:space="preserve"> horizontal</w:t>
+        <w:t>make navbar horizontal</w:t>
       </w:r>
     </w:p>
     <w:p>
@@ -130,6 +81,23 @@
     </w:p>
     <w:p>
       <w:pPr>
+        <w:pStyle w:val="Heading2"/>
+      </w:pPr>
+      <w:r>
+        <w:t xml:space="preserve">Add the </w:t>
+      </w:r>
+      <w:r>
+        <w:rPr>
+          <w:highlight w:val="yellow"/>
+        </w:rPr>
+        <w:t>contact footer</w:t>
+      </w:r>
+      <w:r>
+        <w:t xml:space="preserve"> to this and every page</w:t>
+      </w:r>
+    </w:p>
+    <w:p>
+      <w:pPr>
         <w:pStyle w:val="Heading1"/>
       </w:pPr>
       <w:r>
@@ -220,24 +188,7 @@
         <w:pStyle w:val="Heading2"/>
       </w:pPr>
       <w:r>
-        <w:t>Song</w:t>
-      </w:r>
-      <w:r>
-        <w:t xml:space="preserve">s, </w:t>
-      </w:r>
-      <w:proofErr w:type="gramStart"/>
-      <w:r>
-        <w:t>a cappella</w:t>
-      </w:r>
-      <w:proofErr w:type="gramEnd"/>
-      <w:r>
-        <w:t xml:space="preserve">, </w:t>
-      </w:r>
-      <w:r>
-        <w:t xml:space="preserve">bands, </w:t>
-      </w:r>
-      <w:r>
-        <w:t>YouTube recordings</w:t>
+        <w:t>Songs, a cappella, bands, YouTube recordings</w:t>
       </w:r>
     </w:p>
     <w:p>
@@ -253,15 +204,15 @@
         <w:pStyle w:val="Heading1"/>
       </w:pPr>
       <w:r>
+        <w:t>writing</w:t>
+      </w:r>
+    </w:p>
+    <w:p>
+      <w:pPr>
+        <w:pStyle w:val="Heading2"/>
+      </w:pPr>
+      <w:r>
         <w:lastRenderedPageBreak/>
-        <w:t>writing</w:t>
-      </w:r>
-    </w:p>
-    <w:p>
-      <w:pPr>
-        <w:pStyle w:val="Heading2"/>
-      </w:pPr>
-      <w:r>
         <w:t>Excerpts from the past</w:t>
       </w:r>
       <w:r>
@@ -293,10 +244,7 @@
         <w:pStyle w:val="Heading2"/>
       </w:pPr>
       <w:r>
-        <w:t xml:space="preserve">Satire: </w:t>
-      </w:r>
-      <w:r>
-        <w:t>Golden antlers publications</w:t>
+        <w:t>Satire: Golden antlers publications</w:t>
       </w:r>
     </w:p>
     <w:p>

--- a/Personal website plan.docx
+++ b/Personal website plan.docx
@@ -23,15 +23,18 @@
       <w:r>
         <w:t>davidcremins.com</w:t>
       </w:r>
+    </w:p>
+    <w:p>
+      <w:pPr>
+        <w:pStyle w:val="Heading1"/>
+      </w:pPr>
+      <w:r>
+        <w:t>david p</w:t>
+      </w:r>
       <w:bookmarkStart w:id="0" w:name="_GoBack"/>
       <w:bookmarkEnd w:id="0"/>
-    </w:p>
-    <w:p>
-      <w:pPr>
-        <w:pStyle w:val="Heading1"/>
-      </w:pPr>
-      <w:r>
-        <w:t>david paul danburg cremins</w:t>
+      <w:r>
+        <w:t>aul danburg cremins</w:t>
       </w:r>
     </w:p>
     <w:p>
@@ -45,24 +48,20 @@
         <w:t xml:space="preserve">, picture of family, </w:t>
       </w:r>
       <w:r>
-        <w:t>better gradient?</w:t>
+        <w:t>better gradient</w:t>
       </w:r>
     </w:p>
     <w:p>
       <w:pPr>
         <w:pStyle w:val="Heading2"/>
       </w:pPr>
-      <w:r>
-        <w:t>Links to the below</w:t>
-      </w:r>
-      <w:r>
-        <w:t xml:space="preserve">, </w:t>
-      </w:r>
-      <w:r>
-        <w:rPr>
-          <w:highlight w:val="yellow"/>
-        </w:rPr>
-        <w:t>make navbar horizontal</w:t>
+      <w:proofErr w:type="spellStart"/>
+      <w:r>
+        <w:t>Navbar</w:t>
+      </w:r>
+      <w:proofErr w:type="spellEnd"/>
+      <w:r>
+        <w:t>, add shading and stuff</w:t>
       </w:r>
     </w:p>
     <w:p>
@@ -95,6 +94,9 @@
       <w:r>
         <w:t xml:space="preserve"> to this and every page</w:t>
       </w:r>
+      <w:r>
+        <w:t xml:space="preserve"> w/ correct photos</w:t>
+      </w:r>
     </w:p>
     <w:p>
       <w:pPr>
@@ -174,21 +176,15 @@
         <w:pStyle w:val="Heading2"/>
       </w:pPr>
       <w:r>
-        <w:t xml:space="preserve">How to </w:t>
-      </w:r>
-      <w:r>
-        <w:rPr>
-          <w:highlight w:val="yellow"/>
-        </w:rPr>
-        <w:t>embed audio files?</w:t>
-      </w:r>
-    </w:p>
-    <w:p>
-      <w:pPr>
-        <w:pStyle w:val="Heading2"/>
-      </w:pPr>
-      <w:r>
-        <w:t>Songs, a cappella, bands, YouTube recordings</w:t>
+        <w:t xml:space="preserve">Songs, </w:t>
+      </w:r>
+      <w:proofErr w:type="gramStart"/>
+      <w:r>
+        <w:t>a cappella</w:t>
+      </w:r>
+      <w:proofErr w:type="gramEnd"/>
+      <w:r>
+        <w:t>, bands, YouTube recordings</w:t>
       </w:r>
     </w:p>
     <w:p>

--- a/Personal website plan.docx
+++ b/Personal website plan.docx
@@ -29,23 +29,15 @@
         <w:pStyle w:val="Heading1"/>
       </w:pPr>
       <w:r>
-        <w:t>david p</w:t>
-      </w:r>
-      <w:bookmarkStart w:id="0" w:name="_GoBack"/>
-      <w:bookmarkEnd w:id="0"/>
-      <w:r>
-        <w:t>aul danburg cremins</w:t>
-      </w:r>
-    </w:p>
-    <w:p>
-      <w:r>
-        <w:rPr>
-          <w:highlight w:val="yellow"/>
-        </w:rPr>
-        <w:t>Picture</w:t>
-      </w:r>
-      <w:r>
-        <w:t xml:space="preserve">, picture of family, </w:t>
+        <w:t>david paul danburg cremins</w:t>
+      </w:r>
+    </w:p>
+    <w:p>
+      <w:r>
+        <w:t>Picture,</w:t>
+      </w:r>
+      <w:r>
+        <w:t xml:space="preserve"> picture of family, </w:t>
       </w:r>
       <w:r>
         <w:t>better gradient</w:t>
@@ -55,13 +47,8 @@
       <w:pPr>
         <w:pStyle w:val="Heading2"/>
       </w:pPr>
-      <w:proofErr w:type="spellStart"/>
-      <w:r>
-        <w:t>Navbar</w:t>
-      </w:r>
-      <w:proofErr w:type="spellEnd"/>
-      <w:r>
-        <w:t>, add shading and stuff</w:t>
+      <w:r>
+        <w:t>Navbar, add shading and stuff</w:t>
       </w:r>
     </w:p>
     <w:p>
@@ -69,13 +56,10 @@
         <w:pStyle w:val="Heading2"/>
       </w:pPr>
       <w:r>
-        <w:rPr>
-          <w:highlight w:val="yellow"/>
-        </w:rPr>
-        <w:t>Intro paragraph:</w:t>
-      </w:r>
-      <w:r>
-        <w:t xml:space="preserve"> what an interesting project, to encapsulate yourself in a webpage, 20 years of life…thankfully the project encapsulates two things very important to me – challenging myself (through coding) and self-expression (by selecting a few things to represent my projects past present and future)</w:t>
+        <w:t xml:space="preserve">Intro </w:t>
+      </w:r>
+      <w:r>
+        <w:t>paragraph</w:t>
       </w:r>
     </w:p>
     <w:p>
@@ -136,7 +120,13 @@
         <w:pStyle w:val="Heading2"/>
       </w:pPr>
       <w:r>
-        <w:t>Cool graphic of family tree with links to them/their various pursuits (or link to mark’s family tree)</w:t>
+        <w:t>Cool graphic</w:t>
+      </w:r>
+      <w:r>
+        <w:t>/link</w:t>
+      </w:r>
+      <w:r>
+        <w:t xml:space="preserve"> of family tree </w:t>
       </w:r>
     </w:p>
     <w:p>
@@ -176,15 +166,7 @@
         <w:pStyle w:val="Heading2"/>
       </w:pPr>
       <w:r>
-        <w:t xml:space="preserve">Songs, </w:t>
-      </w:r>
-      <w:proofErr w:type="gramStart"/>
-      <w:r>
-        <w:t>a cappella</w:t>
-      </w:r>
-      <w:proofErr w:type="gramEnd"/>
-      <w:r>
-        <w:t>, bands, YouTube recordings</w:t>
+        <w:t>Songs, a cappella, bands, YouTube recordings</w:t>
       </w:r>
     </w:p>
     <w:p>
@@ -208,7 +190,6 @@
         <w:pStyle w:val="Heading2"/>
       </w:pPr>
       <w:r>
-        <w:lastRenderedPageBreak/>
         <w:t>Excerpts from the past</w:t>
       </w:r>
       <w:r>
@@ -223,16 +204,7 @@
         <w:t>posts about adventures in the future</w:t>
       </w:r>
       <w:r>
-        <w:t xml:space="preserve"> (</w:t>
-      </w:r>
-      <w:r>
-        <w:rPr>
-          <w:highlight w:val="yellow"/>
-        </w:rPr>
-        <w:t>like a blog?</w:t>
-      </w:r>
-      <w:r>
-        <w:t xml:space="preserve"> Or keep an actual blog and link to it)</w:t>
+        <w:t xml:space="preserve"> </w:t>
       </w:r>
     </w:p>
     <w:p>
@@ -242,21 +214,8 @@
       <w:r>
         <w:t>Satire: Golden antlers publications</w:t>
       </w:r>
-    </w:p>
-    <w:p>
-      <w:pPr>
-        <w:pStyle w:val="Heading2"/>
-        <w:numPr>
-          <w:ilvl w:val="0"/>
-          <w:numId w:val="0"/>
-        </w:numPr>
-        <w:ind w:left="720"/>
-      </w:pPr>
-    </w:p>
-    <w:p>
-      <w:r>
-        <w:t xml:space="preserve"> </w:t>
-      </w:r>
+      <w:bookmarkStart w:id="0" w:name="_GoBack"/>
+      <w:bookmarkEnd w:id="0"/>
     </w:p>
     <w:sectPr>
       <w:footerReference w:type="default" r:id="rId7"/>

--- a/Personal website plan.docx
+++ b/Personal website plan.docx
@@ -26,6 +26,75 @@
     </w:p>
     <w:p>
       <w:pPr>
+        <w:widowControl w:val="0"/>
+        <w:tabs>
+          <w:tab w:val="left" w:pos="560"/>
+          <w:tab w:val="left" w:pos="1120"/>
+          <w:tab w:val="left" w:pos="1680"/>
+          <w:tab w:val="left" w:pos="2240"/>
+          <w:tab w:val="left" w:pos="2800"/>
+          <w:tab w:val="left" w:pos="3360"/>
+          <w:tab w:val="left" w:pos="3920"/>
+          <w:tab w:val="left" w:pos="4480"/>
+          <w:tab w:val="left" w:pos="5040"/>
+          <w:tab w:val="left" w:pos="5600"/>
+          <w:tab w:val="left" w:pos="6160"/>
+          <w:tab w:val="left" w:pos="6720"/>
+        </w:tabs>
+        <w:autoSpaceDE w:val="0"/>
+        <w:autoSpaceDN w:val="0"/>
+        <w:adjustRightInd w:val="0"/>
+        <w:spacing w:after="0" w:line="240" w:lineRule="auto"/>
+        <w:ind w:left="0"/>
+        <w:rPr>
+          <w:rFonts w:ascii="Helvetica" w:hAnsi="Helvetica" w:cs="Helvetica"/>
+          <w:color w:val="000000"/>
+        </w:rPr>
+      </w:pPr>
+    </w:p>
+    <w:p>
+      <w:pPr>
+        <w:widowControl w:val="0"/>
+        <w:tabs>
+          <w:tab w:val="left" w:pos="560"/>
+          <w:tab w:val="left" w:pos="1120"/>
+          <w:tab w:val="left" w:pos="1680"/>
+          <w:tab w:val="left" w:pos="2240"/>
+          <w:tab w:val="left" w:pos="2800"/>
+          <w:tab w:val="left" w:pos="3360"/>
+          <w:tab w:val="left" w:pos="3920"/>
+          <w:tab w:val="left" w:pos="4480"/>
+          <w:tab w:val="left" w:pos="5040"/>
+          <w:tab w:val="left" w:pos="5600"/>
+          <w:tab w:val="left" w:pos="6160"/>
+          <w:tab w:val="left" w:pos="6720"/>
+        </w:tabs>
+        <w:autoSpaceDE w:val="0"/>
+        <w:autoSpaceDN w:val="0"/>
+        <w:adjustRightInd w:val="0"/>
+        <w:spacing w:after="0" w:line="240" w:lineRule="auto"/>
+        <w:ind w:left="0"/>
+        <w:rPr>
+          <w:rFonts w:ascii="Helvetica" w:hAnsi="Helvetica" w:cs="Helvetica"/>
+          <w:color w:val="000000"/>
+          <w:u w:val="single" w:color="000000"/>
+        </w:rPr>
+      </w:pPr>
+      <w:hyperlink r:id="rId7" w:history="1">
+        <w:r>
+          <w:rPr>
+            <w:rFonts w:ascii="Helvetica" w:hAnsi="Helvetica" w:cs="Helvetica"/>
+            <w:color w:val="000000"/>
+            <w:u w:val="single" w:color="000000"/>
+          </w:rPr>
+          <w:t>https://getbootstrap.com/examples/grid/</w:t>
+        </w:r>
+      </w:hyperlink>
+      <w:bookmarkStart w:id="0" w:name="_GoBack"/>
+      <w:bookmarkEnd w:id="0"/>
+    </w:p>
+    <w:p>
+      <w:pPr>
         <w:pStyle w:val="Heading1"/>
       </w:pPr>
       <w:r>
@@ -212,13 +281,12 @@
         <w:pStyle w:val="Heading2"/>
       </w:pPr>
       <w:r>
+        <w:lastRenderedPageBreak/>
         <w:t>Satire: Golden antlers publications</w:t>
       </w:r>
-      <w:bookmarkStart w:id="0" w:name="_GoBack"/>
-      <w:bookmarkEnd w:id="0"/>
     </w:p>
     <w:sectPr>
-      <w:footerReference w:type="default" r:id="rId7"/>
+      <w:footerReference w:type="default" r:id="rId8"/>
       <w:pgSz w:w="12240" w:h="15840"/>
       <w:pgMar w:top="1440" w:right="1800" w:bottom="1080" w:left="1800" w:header="720" w:footer="720" w:gutter="0"/>
       <w:cols w:space="720"/>

--- a/Personal website plan.docx
+++ b/Personal website plan.docx
@@ -90,8 +90,6 @@
           <w:t>https://getbootstrap.com/examples/grid/</w:t>
         </w:r>
       </w:hyperlink>
-      <w:bookmarkStart w:id="0" w:name="_GoBack"/>
-      <w:bookmarkEnd w:id="0"/>
     </w:p>
     <w:p>
       <w:pPr>
@@ -116,8 +114,13 @@
       <w:pPr>
         <w:pStyle w:val="Heading2"/>
       </w:pPr>
-      <w:r>
-        <w:t>Navbar, add shading and stuff</w:t>
+      <w:proofErr w:type="spellStart"/>
+      <w:r>
+        <w:t>Navbar</w:t>
+      </w:r>
+      <w:proofErr w:type="spellEnd"/>
+      <w:r>
+        <w:t>, add shading and stuff</w:t>
       </w:r>
     </w:p>
     <w:p>
@@ -235,7 +238,15 @@
         <w:pStyle w:val="Heading2"/>
       </w:pPr>
       <w:r>
-        <w:t>Songs, a cappella, bands, YouTube recordings</w:t>
+        <w:t xml:space="preserve">Songs, </w:t>
+      </w:r>
+      <w:proofErr w:type="gramStart"/>
+      <w:r>
+        <w:t>a cappella</w:t>
+      </w:r>
+      <w:proofErr w:type="gramEnd"/>
+      <w:r>
+        <w:t>, bands, YouTube recordings</w:t>
       </w:r>
     </w:p>
     <w:p>
@@ -285,8 +296,110 @@
         <w:t>Satire: Golden antlers publications</w:t>
       </w:r>
     </w:p>
+    <w:p>
+      <w:pPr>
+        <w:pStyle w:val="Heading2"/>
+        <w:numPr>
+          <w:ilvl w:val="0"/>
+          <w:numId w:val="0"/>
+        </w:numPr>
+        <w:ind w:left="720"/>
+      </w:pPr>
+      <w:hyperlink r:id="rId8" w:history="1">
+        <w:r>
+          <w:rPr>
+            <w:rStyle w:val="Hyperlink"/>
+          </w:rPr>
+          <w:t>http://www.thegoldenantlers.com/senior-scripps-student-admits-she-still-doesnt-know-what-patriarchy-is/</w:t>
+        </w:r>
+      </w:hyperlink>
+    </w:p>
+    <w:p>
+      <w:pPr>
+        <w:pStyle w:val="Heading2"/>
+        <w:numPr>
+          <w:ilvl w:val="0"/>
+          <w:numId w:val="0"/>
+        </w:numPr>
+        <w:ind w:left="720"/>
+      </w:pPr>
+      <w:hyperlink r:id="rId9" w:history="1">
+        <w:r>
+          <w:rPr>
+            <w:rStyle w:val="Hyperlink"/>
+          </w:rPr>
+          <w:t>http://www.thegoldenantlers.com/exclusive-tales-from-the-spogro/</w:t>
+        </w:r>
+      </w:hyperlink>
+    </w:p>
+    <w:p>
+      <w:pPr>
+        <w:pStyle w:val="Heading2"/>
+        <w:numPr>
+          <w:ilvl w:val="0"/>
+          <w:numId w:val="0"/>
+        </w:numPr>
+        <w:ind w:left="720"/>
+      </w:pPr>
+      <w:hyperlink r:id="rId10" w:history="1">
+        <w:r>
+          <w:rPr>
+            <w:rStyle w:val="Hyperlink"/>
+          </w:rPr>
+          <w:t>http://www.thegoldenantlers.com/mudd-seniors-vow-to-redistribute-starting-salaries/</w:t>
+        </w:r>
+      </w:hyperlink>
+    </w:p>
+    <w:p>
+      <w:pPr>
+        <w:pStyle w:val="Heading2"/>
+        <w:numPr>
+          <w:ilvl w:val="0"/>
+          <w:numId w:val="0"/>
+        </w:numPr>
+        <w:ind w:left="720"/>
+      </w:pPr>
+      <w:hyperlink r:id="rId11" w:history="1">
+        <w:r>
+          <w:rPr>
+            <w:rStyle w:val="Hyperlink"/>
+          </w:rPr>
+          <w:t>http://www.thegoldenantlers.com/kravis-to-become-white-resource-center/</w:t>
+        </w:r>
+      </w:hyperlink>
+    </w:p>
+    <w:p>
+      <w:pPr>
+        <w:pStyle w:val="Heading2"/>
+        <w:numPr>
+          <w:ilvl w:val="0"/>
+          <w:numId w:val="0"/>
+        </w:numPr>
+        <w:ind w:left="720"/>
+      </w:pPr>
+      <w:hyperlink r:id="rId12" w:history="1">
+        <w:r>
+          <w:rPr>
+            <w:rStyle w:val="Hyperlink"/>
+          </w:rPr>
+          <w:t>http://www.thegoldenantlers.com/pitzer-student-activists-reach-record-number-of-facebook-likes-2/</w:t>
+        </w:r>
+      </w:hyperlink>
+    </w:p>
+    <w:p>
+      <w:pPr>
+        <w:pStyle w:val="Heading2"/>
+        <w:numPr>
+          <w:ilvl w:val="0"/>
+          <w:numId w:val="0"/>
+        </w:numPr>
+        <w:ind w:left="720"/>
+      </w:pPr>
+      <w:bookmarkStart w:id="0" w:name="_GoBack"/>
+      <w:bookmarkEnd w:id="0"/>
+    </w:p>
     <w:sectPr>
-      <w:footerReference w:type="default" r:id="rId8"/>
+      <w:footerReference w:type="default" r:id="rId13"/>
       <w:pgSz w:w="12240" w:h="15840"/>
       <w:pgMar w:top="1440" w:right="1800" w:bottom="1080" w:left="1800" w:header="720" w:footer="720" w:gutter="0"/>
       <w:cols w:space="720"/>
@@ -1690,6 +1803,17 @@
       <w:color w:val="808080"/>
     </w:rPr>
   </w:style>
+  <w:style w:type="character" w:styleId="Hyperlink">
+    <w:name w:val="Hyperlink"/>
+    <w:basedOn w:val="DefaultParagraphFont"/>
+    <w:uiPriority w:val="99"/>
+    <w:unhideWhenUsed/>
+    <w:rsid w:val="00216A18"/>
+    <w:rPr>
+      <w:color w:val="58A8AD" w:themeColor="hyperlink"/>
+      <w:u w:val="single"/>
+    </w:rPr>
+  </w:style>
 </w:styles>
 </file>
 

--- a/Personal website plan.docx
+++ b/Personal website plan.docx
@@ -141,14 +141,13 @@
       <w:r>
         <w:t xml:space="preserve">Add the </w:t>
       </w:r>
-      <w:r>
-        <w:rPr>
-          <w:highlight w:val="yellow"/>
-        </w:rPr>
-        <w:t>contact footer</w:t>
-      </w:r>
-      <w:r>
-        <w:t xml:space="preserve"> to this and every page</w:t>
+      <w:bookmarkStart w:id="0" w:name="_GoBack"/>
+      <w:bookmarkEnd w:id="0"/>
+      <w:r>
+        <w:t>contact footer to</w:t>
+      </w:r>
+      <w:r>
+        <w:t xml:space="preserve"> this and every page</w:t>
       </w:r>
       <w:r>
         <w:t xml:space="preserve"> w/ correct photos</w:t>
@@ -305,101 +304,9 @@
         </w:numPr>
         <w:ind w:left="720"/>
       </w:pPr>
-      <w:hyperlink r:id="rId8" w:history="1">
-        <w:r>
-          <w:rPr>
-            <w:rStyle w:val="Hyperlink"/>
-          </w:rPr>
-          <w:t>http://www.thegoldenantlers.com/senior-scripps-student-admits-she-still-doesnt-know-what-patriarchy-is/</w:t>
-        </w:r>
-      </w:hyperlink>
-    </w:p>
-    <w:p>
-      <w:pPr>
-        <w:pStyle w:val="Heading2"/>
-        <w:numPr>
-          <w:ilvl w:val="0"/>
-          <w:numId w:val="0"/>
-        </w:numPr>
-        <w:ind w:left="720"/>
-      </w:pPr>
-      <w:hyperlink r:id="rId9" w:history="1">
-        <w:r>
-          <w:rPr>
-            <w:rStyle w:val="Hyperlink"/>
-          </w:rPr>
-          <w:t>http://www.thegoldenantlers.com/exclusive-tales-from-the-spogro/</w:t>
-        </w:r>
-      </w:hyperlink>
-    </w:p>
-    <w:p>
-      <w:pPr>
-        <w:pStyle w:val="Heading2"/>
-        <w:numPr>
-          <w:ilvl w:val="0"/>
-          <w:numId w:val="0"/>
-        </w:numPr>
-        <w:ind w:left="720"/>
-      </w:pPr>
-      <w:hyperlink r:id="rId10" w:history="1">
-        <w:r>
-          <w:rPr>
-            <w:rStyle w:val="Hyperlink"/>
-          </w:rPr>
-          <w:t>http://www.thegoldenantlers.com/mudd-seniors-vow-to-redistribute-starting-salaries/</w:t>
-        </w:r>
-      </w:hyperlink>
-    </w:p>
-    <w:p>
-      <w:pPr>
-        <w:pStyle w:val="Heading2"/>
-        <w:numPr>
-          <w:ilvl w:val="0"/>
-          <w:numId w:val="0"/>
-        </w:numPr>
-        <w:ind w:left="720"/>
-      </w:pPr>
-      <w:hyperlink r:id="rId11" w:history="1">
-        <w:r>
-          <w:rPr>
-            <w:rStyle w:val="Hyperlink"/>
-          </w:rPr>
-          <w:t>http://www.thegoldenantlers.com/kravis-to-become-white-resource-center/</w:t>
-        </w:r>
-      </w:hyperlink>
-    </w:p>
-    <w:p>
-      <w:pPr>
-        <w:pStyle w:val="Heading2"/>
-        <w:numPr>
-          <w:ilvl w:val="0"/>
-          <w:numId w:val="0"/>
-        </w:numPr>
-        <w:ind w:left="720"/>
-      </w:pPr>
-      <w:hyperlink r:id="rId12" w:history="1">
-        <w:r>
-          <w:rPr>
-            <w:rStyle w:val="Hyperlink"/>
-          </w:rPr>
-          <w:t>http://www.thegoldenantlers.com/pitzer-student-activists-reach-record-number-of-facebook-likes-2/</w:t>
-        </w:r>
-      </w:hyperlink>
-    </w:p>
-    <w:p>
-      <w:pPr>
-        <w:pStyle w:val="Heading2"/>
-        <w:numPr>
-          <w:ilvl w:val="0"/>
-          <w:numId w:val="0"/>
-        </w:numPr>
-        <w:ind w:left="720"/>
-      </w:pPr>
-      <w:bookmarkStart w:id="0" w:name="_GoBack"/>
-      <w:bookmarkEnd w:id="0"/>
     </w:p>
     <w:sectPr>
-      <w:footerReference w:type="default" r:id="rId13"/>
+      <w:footerReference w:type="default" r:id="rId8"/>
       <w:pgSz w:w="12240" w:h="15840"/>
       <w:pgMar w:top="1440" w:right="1800" w:bottom="1080" w:left="1800" w:header="720" w:footer="720" w:gutter="0"/>
       <w:cols w:space="720"/>

--- a/Personal website plan.docx
+++ b/Personal website plan.docx
@@ -113,69 +113,23 @@
     <w:p>
       <w:pPr>
         <w:pStyle w:val="Heading2"/>
-      </w:pPr>
-      <w:proofErr w:type="spellStart"/>
-      <w:r>
-        <w:t>Navbar</w:t>
-      </w:r>
-      <w:proofErr w:type="spellEnd"/>
-      <w:r>
-        <w:t>, add shading and stuff</w:t>
-      </w:r>
-    </w:p>
-    <w:p>
-      <w:pPr>
-        <w:pStyle w:val="Heading2"/>
-      </w:pPr>
-      <w:r>
-        <w:t xml:space="preserve">Intro </w:t>
-      </w:r>
-      <w:r>
-        <w:t>paragraph</w:t>
-      </w:r>
-    </w:p>
-    <w:p>
-      <w:pPr>
-        <w:pStyle w:val="Heading2"/>
-      </w:pPr>
-      <w:r>
-        <w:t xml:space="preserve">Add the </w:t>
-      </w:r>
-      <w:bookmarkStart w:id="0" w:name="_GoBack"/>
-      <w:bookmarkEnd w:id="0"/>
-      <w:r>
-        <w:t>contact footer to</w:t>
-      </w:r>
-      <w:r>
-        <w:t xml:space="preserve"> this and every page</w:t>
-      </w:r>
-      <w:r>
-        <w:t xml:space="preserve"> w/ correct photos</w:t>
-      </w:r>
-    </w:p>
-    <w:p>
-      <w:pPr>
-        <w:pStyle w:val="Heading1"/>
-      </w:pPr>
-      <w:r>
-        <w:t>about</w:t>
-      </w:r>
-    </w:p>
-    <w:p>
-      <w:pPr>
-        <w:pStyle w:val="Heading2"/>
-      </w:pPr>
-      <w:r>
         <w:rPr>
           <w:highlight w:val="yellow"/>
         </w:rPr>
-        <w:t>Write up</w:t>
-      </w:r>
-      <w:r>
-        <w:t xml:space="preserve"> a little something about yourself, include more pictures from the past on the borders</w:t>
-      </w:r>
-      <w:r>
-        <w:t>?</w:t>
+      </w:pPr>
+      <w:proofErr w:type="spellStart"/>
+      <w:r>
+        <w:t>Navbar</w:t>
+      </w:r>
+      <w:proofErr w:type="spellEnd"/>
+      <w:r>
+        <w:t xml:space="preserve">, </w:t>
+      </w:r>
+      <w:r>
+        <w:rPr>
+          <w:highlight w:val="yellow"/>
+        </w:rPr>
+        <w:t>add shading and stuff</w:t>
       </w:r>
     </w:p>
     <w:p>
@@ -183,6 +137,53 @@
         <w:pStyle w:val="Heading2"/>
       </w:pPr>
       <w:r>
+        <w:t xml:space="preserve">Intro </w:t>
+      </w:r>
+      <w:r>
+        <w:t>paragraph</w:t>
+      </w:r>
+    </w:p>
+    <w:p>
+      <w:pPr>
+        <w:pStyle w:val="Heading2"/>
+      </w:pPr>
+      <w:r>
+        <w:t xml:space="preserve">Add the </w:t>
+      </w:r>
+      <w:r>
+        <w:t>contact footer to</w:t>
+      </w:r>
+      <w:r>
+        <w:t xml:space="preserve"> this and every page</w:t>
+      </w:r>
+      <w:r>
+        <w:t xml:space="preserve"> w/ correct photos</w:t>
+      </w:r>
+    </w:p>
+    <w:p>
+      <w:pPr>
+        <w:pStyle w:val="Heading1"/>
+      </w:pPr>
+      <w:r>
+        <w:t>about</w:t>
+      </w:r>
+    </w:p>
+    <w:p>
+      <w:pPr>
+        <w:pStyle w:val="Heading2"/>
+      </w:pPr>
+      <w:r>
+        <w:t>Write up a</w:t>
+      </w:r>
+      <w:r>
+        <w:t xml:space="preserve"> little something about yourself, </w:t>
+      </w:r>
+    </w:p>
+    <w:p>
+      <w:pPr>
+        <w:pStyle w:val="Heading2"/>
+      </w:pPr>
+      <w:r>
         <w:t>CV/Resume</w:t>
       </w:r>
     </w:p>
@@ -237,16 +238,13 @@
         <w:pStyle w:val="Heading2"/>
       </w:pPr>
       <w:r>
-        <w:t xml:space="preserve">Songs, </w:t>
-      </w:r>
-      <w:proofErr w:type="gramStart"/>
-      <w:r>
-        <w:t>a cappella</w:t>
-      </w:r>
-      <w:proofErr w:type="gramEnd"/>
-      <w:r>
-        <w:t>, bands, YouTube recordings</w:t>
-      </w:r>
+        <w:t>Songs, a cappella, bands, YouTube recordings</w:t>
+      </w:r>
+      <w:r>
+        <w:t xml:space="preserve"> </w:t>
+      </w:r>
+      <w:bookmarkStart w:id="0" w:name="_GoBack"/>
+      <w:bookmarkEnd w:id="0"/>
     </w:p>
     <w:p>
       <w:pPr>
@@ -272,7 +270,16 @@
         <w:t>Excerpts from the past</w:t>
       </w:r>
       <w:r>
-        <w:t xml:space="preserve"> – decide on way of presenting them, on fake notebook paper or whatever</w:t>
+        <w:t xml:space="preserve"> – </w:t>
+      </w:r>
+      <w:r>
+        <w:rPr>
+          <w:highlight w:val="yellow"/>
+        </w:rPr>
+        <w:t>decide on way of presenting them</w:t>
+      </w:r>
+      <w:r>
+        <w:t>, on fake notebook paper or whatever</w:t>
       </w:r>
     </w:p>
     <w:p>
@@ -291,19 +298,8 @@
         <w:pStyle w:val="Heading2"/>
       </w:pPr>
       <w:r>
-        <w:lastRenderedPageBreak/>
         <w:t>Satire: Golden antlers publications</w:t>
       </w:r>
-    </w:p>
-    <w:p>
-      <w:pPr>
-        <w:pStyle w:val="Heading2"/>
-        <w:numPr>
-          <w:ilvl w:val="0"/>
-          <w:numId w:val="0"/>
-        </w:numPr>
-        <w:ind w:left="720"/>
-      </w:pPr>
     </w:p>
     <w:sectPr>
       <w:footerReference w:type="default" r:id="rId8"/>

--- a/Personal website plan.docx
+++ b/Personal website plan.docx
@@ -131,161 +131,158 @@
         </w:rPr>
         <w:t>add shading and stuff</w:t>
       </w:r>
-    </w:p>
-    <w:p>
-      <w:pPr>
-        <w:pStyle w:val="Heading2"/>
-      </w:pPr>
-      <w:r>
-        <w:t xml:space="preserve">Intro </w:t>
-      </w:r>
-      <w:r>
-        <w:t>paragraph</w:t>
-      </w:r>
-    </w:p>
-    <w:p>
-      <w:pPr>
-        <w:pStyle w:val="Heading2"/>
-      </w:pPr>
-      <w:r>
-        <w:t xml:space="preserve">Add the </w:t>
-      </w:r>
-      <w:r>
-        <w:t>contact footer to</w:t>
-      </w:r>
-      <w:r>
-        <w:t xml:space="preserve"> this and every page</w:t>
-      </w:r>
-      <w:r>
-        <w:t xml:space="preserve"> w/ correct photos</w:t>
-      </w:r>
-    </w:p>
-    <w:p>
-      <w:pPr>
-        <w:pStyle w:val="Heading1"/>
-      </w:pPr>
-      <w:r>
-        <w:t>about</w:t>
-      </w:r>
-    </w:p>
-    <w:p>
-      <w:pPr>
-        <w:pStyle w:val="Heading2"/>
-      </w:pPr>
-      <w:r>
-        <w:t>Write up a</w:t>
-      </w:r>
-      <w:r>
-        <w:t xml:space="preserve"> little something about yourself, </w:t>
-      </w:r>
-    </w:p>
-    <w:p>
-      <w:pPr>
-        <w:pStyle w:val="Heading2"/>
-      </w:pPr>
-      <w:r>
-        <w:t>CV/Resume</w:t>
-      </w:r>
-    </w:p>
-    <w:p>
-      <w:pPr>
-        <w:pStyle w:val="Heading2"/>
-      </w:pPr>
-      <w:r>
-        <w:t>Cool graphic</w:t>
-      </w:r>
-      <w:r>
-        <w:t>/link</w:t>
-      </w:r>
-      <w:r>
-        <w:t xml:space="preserve"> of family tree </w:t>
-      </w:r>
-    </w:p>
-    <w:p>
-      <w:pPr>
-        <w:pStyle w:val="Heading1"/>
-      </w:pPr>
-      <w:r>
-        <w:t>RESEARCH</w:t>
-      </w:r>
-    </w:p>
-    <w:p>
-      <w:pPr>
-        <w:pStyle w:val="Heading2"/>
-      </w:pPr>
-      <w:r>
-        <w:t>Choose some past papers</w:t>
-      </w:r>
-    </w:p>
-    <w:p>
-      <w:pPr>
-        <w:pStyle w:val="Heading2"/>
-      </w:pPr>
-      <w:r>
-        <w:t>Descriptions of skills/projects in other labs</w:t>
-      </w:r>
-    </w:p>
-    <w:p>
-      <w:pPr>
-        <w:pStyle w:val="Heading1"/>
-      </w:pPr>
-      <w:r>
-        <w:t>links/projects</w:t>
-      </w:r>
-    </w:p>
-    <w:p>
-      <w:pPr>
-        <w:pStyle w:val="Heading2"/>
-      </w:pPr>
-      <w:r>
-        <w:t>Songs, a cappella, bands, YouTube recordings</w:t>
-      </w:r>
-      <w:r>
-        <w:t xml:space="preserve"> </w:t>
-      </w:r>
-      <w:bookmarkStart w:id="0" w:name="_GoBack"/>
-      <w:bookmarkEnd w:id="0"/>
-    </w:p>
-    <w:p>
-      <w:pPr>
-        <w:pStyle w:val="Heading2"/>
-      </w:pPr>
-      <w:r>
-        <w:t xml:space="preserve">Description of current projects/interests/groups </w:t>
-      </w:r>
-    </w:p>
-    <w:p>
-      <w:pPr>
-        <w:pStyle w:val="Heading1"/>
-      </w:pPr>
-      <w:r>
-        <w:t>writing</w:t>
-      </w:r>
-    </w:p>
-    <w:p>
-      <w:pPr>
-        <w:pStyle w:val="Heading2"/>
-      </w:pPr>
-      <w:r>
-        <w:t>Excerpts from the past</w:t>
-      </w:r>
-      <w:r>
-        <w:t xml:space="preserve"> – </w:t>
-      </w:r>
       <w:r>
         <w:rPr>
           <w:highlight w:val="yellow"/>
         </w:rPr>
-        <w:t>decide on way of presenting them</w:t>
-      </w:r>
-      <w:r>
-        <w:t>, on fake notebook paper or whatever</w:t>
+        <w:t xml:space="preserve">, or reimagine it </w:t>
       </w:r>
     </w:p>
     <w:p>
       <w:pPr>
         <w:pStyle w:val="Heading2"/>
       </w:pPr>
+      <w:r>
+        <w:t xml:space="preserve">Intro </w:t>
+      </w:r>
+      <w:r>
+        <w:t>paragraph</w:t>
+      </w:r>
+    </w:p>
+    <w:p>
+      <w:pPr>
+        <w:pStyle w:val="Heading2"/>
+      </w:pPr>
+      <w:r>
+        <w:t xml:space="preserve">Add the </w:t>
+      </w:r>
+      <w:r>
+        <w:t>contact footer to</w:t>
+      </w:r>
+      <w:r>
+        <w:t xml:space="preserve"> this and every page</w:t>
+      </w:r>
+      <w:r>
+        <w:t xml:space="preserve"> w/ correct photos</w:t>
+      </w:r>
+    </w:p>
+    <w:p>
+      <w:pPr>
+        <w:pStyle w:val="Heading1"/>
+      </w:pPr>
+      <w:r>
+        <w:t>about</w:t>
+      </w:r>
+    </w:p>
+    <w:p>
+      <w:pPr>
+        <w:pStyle w:val="Heading2"/>
+      </w:pPr>
+      <w:r>
+        <w:t>Write up a</w:t>
+      </w:r>
+      <w:r>
+        <w:t xml:space="preserve"> little something about yourself, </w:t>
+      </w:r>
+    </w:p>
+    <w:p>
+      <w:pPr>
+        <w:pStyle w:val="Heading2"/>
+      </w:pPr>
+      <w:r>
+        <w:t>CV/Resume</w:t>
+      </w:r>
+    </w:p>
+    <w:p>
+      <w:pPr>
+        <w:pStyle w:val="Heading2"/>
+      </w:pPr>
+      <w:r>
+        <w:t>Cool graphic</w:t>
+      </w:r>
+      <w:r>
+        <w:t>/link</w:t>
+      </w:r>
+      <w:r>
+        <w:t xml:space="preserve"> of family tree </w:t>
+      </w:r>
+    </w:p>
+    <w:p>
+      <w:pPr>
+        <w:pStyle w:val="Heading1"/>
+      </w:pPr>
+      <w:r>
+        <w:t>RESEARCH</w:t>
+      </w:r>
+    </w:p>
+    <w:p>
+      <w:pPr>
+        <w:pStyle w:val="Heading2"/>
+      </w:pPr>
+      <w:r>
+        <w:t>Choose some past papers</w:t>
+      </w:r>
+    </w:p>
+    <w:p>
+      <w:pPr>
+        <w:pStyle w:val="Heading2"/>
+      </w:pPr>
+      <w:r>
+        <w:t>Descriptions of skills/projects in other labs</w:t>
+      </w:r>
+    </w:p>
+    <w:p>
+      <w:pPr>
+        <w:pStyle w:val="Heading1"/>
+      </w:pPr>
+      <w:r>
+        <w:t>links/projects</w:t>
+      </w:r>
+    </w:p>
+    <w:p>
+      <w:pPr>
+        <w:pStyle w:val="Heading2"/>
+      </w:pPr>
+      <w:r>
+        <w:t>Songs, a cappella, bands, YouTube recordings</w:t>
+      </w:r>
+      <w:r>
+        <w:t xml:space="preserve"> </w:t>
+      </w:r>
+    </w:p>
+    <w:p>
+      <w:pPr>
+        <w:pStyle w:val="Heading2"/>
+      </w:pPr>
+      <w:r>
+        <w:t xml:space="preserve">Description of current projects/interests/groups </w:t>
+      </w:r>
+    </w:p>
+    <w:p>
+      <w:pPr>
+        <w:pStyle w:val="Heading1"/>
+      </w:pPr>
+      <w:r>
+        <w:t>writing</w:t>
+      </w:r>
+    </w:p>
+    <w:p>
+      <w:pPr>
+        <w:pStyle w:val="Heading2"/>
+      </w:pPr>
+      <w:r>
+        <w:t>Excerpts from the past</w:t>
+      </w:r>
+      <w:r>
+        <w:t xml:space="preserve"> </w:t>
+      </w:r>
+    </w:p>
+    <w:p>
+      <w:pPr>
+        <w:pStyle w:val="Heading2"/>
+      </w:pPr>
+      <w:bookmarkStart w:id="0" w:name="_GoBack"/>
+      <w:bookmarkEnd w:id="0"/>
       <w:r>
         <w:t>posts about adventures in the future</w:t>
       </w:r>

--- a/Personal website plan.docx
+++ b/Personal website plan.docx
@@ -236,53 +236,73 @@
         <w:pStyle w:val="Heading1"/>
       </w:pPr>
       <w:r>
-        <w:t>links/projects</w:t>
+        <w:t>music</w:t>
+      </w:r>
+      <w:r>
+        <w:t xml:space="preserve"> </w:t>
       </w:r>
     </w:p>
     <w:p>
       <w:pPr>
         <w:pStyle w:val="Heading2"/>
-      </w:pPr>
-      <w:r>
-        <w:t>Songs, a cappella, bands, YouTube recordings</w:t>
-      </w:r>
-      <w:r>
-        <w:t xml:space="preserve"> </w:t>
+        <w:rPr>
+          <w:highlight w:val="yellow"/>
+        </w:rPr>
+      </w:pPr>
+      <w:r>
+        <w:rPr>
+          <w:highlight w:val="yellow"/>
+        </w:rPr>
+        <w:t>Description of cu</w:t>
+      </w:r>
+      <w:r>
+        <w:rPr>
+          <w:highlight w:val="yellow"/>
+        </w:rPr>
+        <w:t xml:space="preserve">rrent projects/interests/groups, </w:t>
+      </w:r>
+      <w:r>
+        <w:rPr>
+          <w:i/>
+          <w:highlight w:val="yellow"/>
+        </w:rPr>
+        <w:t>with photos</w:t>
       </w:r>
     </w:p>
     <w:p>
       <w:pPr>
         <w:pStyle w:val="Heading2"/>
-      </w:pPr>
-      <w:r>
-        <w:t xml:space="preserve">Description of current projects/interests/groups </w:t>
-      </w:r>
-    </w:p>
-    <w:p>
-      <w:pPr>
-        <w:pStyle w:val="Heading1"/>
-      </w:pPr>
-      <w:r>
-        <w:t>writing</w:t>
-      </w:r>
-    </w:p>
-    <w:p>
-      <w:pPr>
-        <w:pStyle w:val="Heading2"/>
-      </w:pPr>
-      <w:r>
-        <w:t>Excerpts from the past</w:t>
-      </w:r>
-      <w:r>
-        <w:t xml:space="preserve"> </w:t>
-      </w:r>
-    </w:p>
-    <w:p>
-      <w:pPr>
-        <w:pStyle w:val="Heading2"/>
-      </w:pPr>
+        <w:rPr>
+          <w:highlight w:val="yellow"/>
+        </w:rPr>
+      </w:pPr>
+      <w:r>
+        <w:rPr>
+          <w:highlight w:val="yellow"/>
+        </w:rPr>
+        <w:t>Links to otherwise blank html pages containing the songs hyperlinked in big paragraph,</w:t>
+      </w:r>
       <w:bookmarkStart w:id="0" w:name="_GoBack"/>
       <w:bookmarkEnd w:id="0"/>
+    </w:p>
+    <w:p>
+      <w:pPr>
+        <w:pStyle w:val="Heading1"/>
+      </w:pPr>
+      <w:r>
+        <w:t>writing</w:t>
+      </w:r>
+    </w:p>
+    <w:p>
+      <w:pPr>
+        <w:pStyle w:val="Heading2"/>
+      </w:pPr>
+      <w:r>
+        <w:t>Excerpts from the past</w:t>
+      </w:r>
+      <w:r>
+        <w:t>/</w:t>
+      </w:r>
       <w:r>
         <w:t>posts about adventures in the future</w:t>
       </w:r>
@@ -296,6 +316,20 @@
       </w:pPr>
       <w:r>
         <w:t>Satire: Golden antlers publications</w:t>
+      </w:r>
+    </w:p>
+    <w:p>
+      <w:pPr>
+        <w:pStyle w:val="Heading2"/>
+        <w:rPr>
+          <w:highlight w:val="yellow"/>
+        </w:rPr>
+      </w:pPr>
+      <w:r>
+        <w:rPr>
+          <w:highlight w:val="yellow"/>
+        </w:rPr>
+        <w:t>Find pictures to match the layout of the other pages?</w:t>
       </w:r>
     </w:p>
     <w:sectPr>

--- a/Personal website plan.docx
+++ b/Personal website plan.docx
@@ -117,25 +117,17 @@
           <w:highlight w:val="yellow"/>
         </w:rPr>
       </w:pPr>
-      <w:proofErr w:type="spellStart"/>
-      <w:r>
-        <w:t>Navbar</w:t>
-      </w:r>
-      <w:proofErr w:type="spellEnd"/>
-      <w:r>
-        <w:t xml:space="preserve">, </w:t>
-      </w:r>
       <w:r>
         <w:rPr>
           <w:highlight w:val="yellow"/>
         </w:rPr>
-        <w:t>add shading and stuff</w:t>
+        <w:t>Reimagine navigation</w:t>
       </w:r>
       <w:r>
         <w:rPr>
           <w:highlight w:val="yellow"/>
         </w:rPr>
-        <w:t xml:space="preserve">, or reimagine it </w:t>
+        <w:t xml:space="preserve"> </w:t>
       </w:r>
     </w:p>
     <w:p>
@@ -272,18 +264,13 @@
     <w:p>
       <w:pPr>
         <w:pStyle w:val="Heading2"/>
-        <w:rPr>
-          <w:highlight w:val="yellow"/>
-        </w:rPr>
-      </w:pPr>
-      <w:r>
-        <w:rPr>
-          <w:highlight w:val="yellow"/>
-        </w:rPr>
-        <w:t>Links to otherwise blank html pages containing the songs hyperlinked in big paragraph,</w:t>
-      </w:r>
-      <w:bookmarkStart w:id="0" w:name="_GoBack"/>
-      <w:bookmarkEnd w:id="0"/>
+      </w:pPr>
+      <w:r>
+        <w:t>Links to otherwise bla</w:t>
+      </w:r>
+      <w:r>
+        <w:t>nk html pages containing music</w:t>
+      </w:r>
     </w:p>
     <w:p>
       <w:pPr>
@@ -329,8 +316,16 @@
         <w:rPr>
           <w:highlight w:val="yellow"/>
         </w:rPr>
-        <w:t>Find pictures to match the layout of the other pages?</w:t>
-      </w:r>
+        <w:t>Find pictures to matc</w:t>
+      </w:r>
+      <w:r>
+        <w:rPr>
+          <w:highlight w:val="yellow"/>
+        </w:rPr>
+        <w:t>h the layout of the other pages</w:t>
+      </w:r>
+      <w:bookmarkStart w:id="0" w:name="_GoBack"/>
+      <w:bookmarkEnd w:id="0"/>
     </w:p>
     <w:sectPr>
       <w:footerReference w:type="default" r:id="rId8"/>

--- a/Personal website plan.docx
+++ b/Personal website plan.docx
@@ -93,6 +93,153 @@
     </w:p>
     <w:p>
       <w:pPr>
+        <w:widowControl w:val="0"/>
+        <w:tabs>
+          <w:tab w:val="left" w:pos="560"/>
+          <w:tab w:val="left" w:pos="1120"/>
+          <w:tab w:val="left" w:pos="1680"/>
+          <w:tab w:val="left" w:pos="2240"/>
+          <w:tab w:val="left" w:pos="2800"/>
+          <w:tab w:val="left" w:pos="3360"/>
+          <w:tab w:val="left" w:pos="3920"/>
+          <w:tab w:val="left" w:pos="4480"/>
+          <w:tab w:val="left" w:pos="5040"/>
+          <w:tab w:val="left" w:pos="5600"/>
+          <w:tab w:val="left" w:pos="6160"/>
+          <w:tab w:val="left" w:pos="6720"/>
+        </w:tabs>
+        <w:autoSpaceDE w:val="0"/>
+        <w:autoSpaceDN w:val="0"/>
+        <w:adjustRightInd w:val="0"/>
+        <w:spacing w:after="0" w:line="240" w:lineRule="auto"/>
+        <w:ind w:left="0"/>
+        <w:rPr>
+          <w:rFonts w:ascii="Helvetica" w:hAnsi="Helvetica" w:cs="Helvetica"/>
+          <w:b/>
+          <w:color w:val="000000"/>
+        </w:rPr>
+      </w:pPr>
+      <w:r>
+        <w:rPr>
+          <w:rFonts w:ascii="Helvetica" w:hAnsi="Helvetica" w:cs="Helvetica"/>
+          <w:b/>
+          <w:color w:val="000000"/>
+          <w:highlight w:val="yellow"/>
+        </w:rPr>
+        <w:t>resize photos</w:t>
+      </w:r>
+    </w:p>
+    <w:p>
+      <w:pPr>
+        <w:widowControl w:val="0"/>
+        <w:tabs>
+          <w:tab w:val="left" w:pos="560"/>
+          <w:tab w:val="left" w:pos="1120"/>
+          <w:tab w:val="left" w:pos="1680"/>
+          <w:tab w:val="left" w:pos="2240"/>
+          <w:tab w:val="left" w:pos="2800"/>
+          <w:tab w:val="left" w:pos="3360"/>
+          <w:tab w:val="left" w:pos="3920"/>
+          <w:tab w:val="left" w:pos="4480"/>
+          <w:tab w:val="left" w:pos="5040"/>
+          <w:tab w:val="left" w:pos="5600"/>
+          <w:tab w:val="left" w:pos="6160"/>
+          <w:tab w:val="left" w:pos="6720"/>
+        </w:tabs>
+        <w:autoSpaceDE w:val="0"/>
+        <w:autoSpaceDN w:val="0"/>
+        <w:adjustRightInd w:val="0"/>
+        <w:spacing w:after="0" w:line="240" w:lineRule="auto"/>
+        <w:ind w:left="0"/>
+        <w:rPr>
+          <w:rFonts w:ascii="Helvetica" w:hAnsi="Helvetica" w:cs="Helvetica"/>
+          <w:b/>
+          <w:color w:val="000000"/>
+        </w:rPr>
+      </w:pPr>
+      <w:r>
+        <w:rPr>
+          <w:rFonts w:ascii="Helvetica" w:hAnsi="Helvetica" w:cs="Helvetica"/>
+          <w:b/>
+          <w:color w:val="000000"/>
+          <w:highlight w:val="yellow"/>
+        </w:rPr>
+        <w:t>make usable for phone</w:t>
+      </w:r>
+      <w:r>
+        <w:rPr>
+          <w:rFonts w:ascii="Helvetica" w:hAnsi="Helvetica" w:cs="Helvetica"/>
+          <w:b/>
+          <w:color w:val="000000"/>
+        </w:rPr>
+        <w:t xml:space="preserve"> </w:t>
+      </w:r>
+    </w:p>
+    <w:p>
+      <w:pPr>
+        <w:widowControl w:val="0"/>
+        <w:tabs>
+          <w:tab w:val="left" w:pos="560"/>
+          <w:tab w:val="left" w:pos="1120"/>
+          <w:tab w:val="left" w:pos="1680"/>
+          <w:tab w:val="left" w:pos="2240"/>
+          <w:tab w:val="left" w:pos="2800"/>
+          <w:tab w:val="left" w:pos="3360"/>
+          <w:tab w:val="left" w:pos="3920"/>
+          <w:tab w:val="left" w:pos="4480"/>
+          <w:tab w:val="left" w:pos="5040"/>
+          <w:tab w:val="left" w:pos="5600"/>
+          <w:tab w:val="left" w:pos="6160"/>
+          <w:tab w:val="left" w:pos="6720"/>
+        </w:tabs>
+        <w:autoSpaceDE w:val="0"/>
+        <w:autoSpaceDN w:val="0"/>
+        <w:adjustRightInd w:val="0"/>
+        <w:spacing w:after="0" w:line="240" w:lineRule="auto"/>
+        <w:ind w:left="0"/>
+        <w:rPr>
+          <w:rFonts w:ascii="Helvetica" w:hAnsi="Helvetica" w:cs="Helvetica"/>
+          <w:b/>
+          <w:color w:val="000000"/>
+        </w:rPr>
+      </w:pPr>
+      <w:r>
+        <w:rPr>
+          <w:rFonts w:ascii="Helvetica" w:hAnsi="Helvetica" w:cs="Helvetica"/>
+          <w:b/>
+          <w:color w:val="000000"/>
+        </w:rPr>
+        <w:t>remember this</w:t>
+      </w:r>
+      <w:r>
+        <w:rPr>
+          <w:rFonts w:ascii="Helvetica" w:hAnsi="Helvetica" w:cs="Helvetica"/>
+          <w:b/>
+          <w:color w:val="000000"/>
+        </w:rPr>
+        <w:t>, incorporate somehow</w:t>
+      </w:r>
+      <w:bookmarkStart w:id="0" w:name="_GoBack"/>
+      <w:bookmarkEnd w:id="0"/>
+      <w:r>
+        <w:rPr>
+          <w:rFonts w:ascii="Helvetica" w:hAnsi="Helvetica" w:cs="Helvetica"/>
+          <w:b/>
+          <w:color w:val="000000"/>
+        </w:rPr>
+        <w:t xml:space="preserve">? - </w:t>
+      </w:r>
+      <w:r>
+        <w:rPr>
+          <w:rFonts w:ascii="Helvetica" w:hAnsi="Helvetica" w:cs="Helvetica"/>
+          <w:b/>
+          <w:color w:val="000000"/>
+        </w:rPr>
+        <w:t>https://www.youtube.com/user/DaveCamz</w:t>
+      </w:r>
+    </w:p>
+    <w:p>
+      <w:pPr>
         <w:pStyle w:val="Heading1"/>
       </w:pPr>
       <w:r>
@@ -225,17 +372,6 @@
     </w:p>
     <w:p>
       <w:pPr>
-        <w:pStyle w:val="Heading1"/>
-      </w:pPr>
-      <w:r>
-        <w:t>music</w:t>
-      </w:r>
-      <w:r>
-        <w:t xml:space="preserve"> </w:t>
-      </w:r>
-    </w:p>
-    <w:p>
-      <w:pPr>
         <w:pStyle w:val="Heading2"/>
         <w:rPr>
           <w:highlight w:val="yellow"/>
@@ -245,90 +381,157 @@
         <w:rPr>
           <w:highlight w:val="yellow"/>
         </w:rPr>
+        <w:t>http://neurotree.org/neurotree/tree.php?pid=285122&amp;pnodecount=5&amp;cnodecount=2</w:t>
+      </w:r>
+    </w:p>
+    <w:p>
+      <w:pPr>
+        <w:pStyle w:val="Heading1"/>
+      </w:pPr>
+      <w:r>
+        <w:t>music</w:t>
+      </w:r>
+      <w:r>
+        <w:t xml:space="preserve"> </w:t>
+      </w:r>
+    </w:p>
+    <w:p>
+      <w:pPr>
+        <w:pStyle w:val="Heading2"/>
+      </w:pPr>
+      <w:r>
         <w:t>Description of cu</w:t>
       </w:r>
       <w:r>
+        <w:t xml:space="preserve">rrent projects/interests/groups, </w:t>
+      </w:r>
+      <w:r>
+        <w:rPr>
+          <w:i/>
+        </w:rPr>
+        <w:t>with photos</w:t>
+      </w:r>
+    </w:p>
+    <w:p>
+      <w:pPr>
+        <w:pStyle w:val="Heading2"/>
+      </w:pPr>
+      <w:r>
+        <w:t>Links to otherwise bla</w:t>
+      </w:r>
+      <w:r>
+        <w:t>nk html pages containing music</w:t>
+      </w:r>
+    </w:p>
+    <w:p>
+      <w:pPr>
+        <w:pStyle w:val="Heading1"/>
         <w:rPr>
           <w:highlight w:val="yellow"/>
         </w:rPr>
-        <w:t xml:space="preserve">rrent projects/interests/groups, </w:t>
-      </w:r>
-      <w:r>
-        <w:rPr>
-          <w:i/>
-          <w:highlight w:val="yellow"/>
-        </w:rPr>
-        <w:t>with photos</w:t>
-      </w:r>
-    </w:p>
-    <w:p>
-      <w:pPr>
-        <w:pStyle w:val="Heading2"/>
-      </w:pPr>
-      <w:r>
-        <w:t>Links to otherwise bla</w:t>
-      </w:r>
-      <w:r>
-        <w:t>nk html pages containing music</w:t>
-      </w:r>
-    </w:p>
-    <w:p>
-      <w:pPr>
-        <w:pStyle w:val="Heading1"/>
-      </w:pPr>
-      <w:r>
-        <w:t>writing</w:t>
-      </w:r>
-    </w:p>
-    <w:p>
-      <w:pPr>
-        <w:pStyle w:val="Heading2"/>
-      </w:pPr>
-      <w:r>
-        <w:t>Excerpts from the past</w:t>
-      </w:r>
-      <w:r>
-        <w:t>/</w:t>
-      </w:r>
-      <w:r>
-        <w:t>posts about adventures in the future</w:t>
-      </w:r>
-      <w:r>
-        <w:t xml:space="preserve"> </w:t>
-      </w:r>
-    </w:p>
-    <w:p>
-      <w:pPr>
-        <w:pStyle w:val="Heading2"/>
-      </w:pPr>
-      <w:r>
-        <w:t>Satire: Golden antlers publications</w:t>
-      </w:r>
-    </w:p>
-    <w:p>
-      <w:pPr>
-        <w:pStyle w:val="Heading2"/>
+      </w:pPr>
+      <w:r>
         <w:rPr>
           <w:highlight w:val="yellow"/>
         </w:rPr>
-      </w:pPr>
-      <w:r>
-        <w:rPr>
-          <w:highlight w:val="yellow"/>
-        </w:rPr>
-        <w:t>Find pictures to matc</w:t>
-      </w:r>
-      <w:r>
-        <w:rPr>
-          <w:highlight w:val="yellow"/>
-        </w:rPr>
-        <w:t>h the layout of the other pages</w:t>
-      </w:r>
-      <w:bookmarkStart w:id="0" w:name="_GoBack"/>
-      <w:bookmarkEnd w:id="0"/>
+        <w:t>writing</w:t>
+      </w:r>
+    </w:p>
+    <w:p>
+      <w:pPr>
+        <w:pStyle w:val="Heading2"/>
+      </w:pPr>
+      <w:r>
+        <w:lastRenderedPageBreak/>
+        <w:t>Excerpts from the past</w:t>
+      </w:r>
+      <w:r>
+        <w:t>/</w:t>
+      </w:r>
+      <w:r>
+        <w:t>posts about adventures in the future</w:t>
+      </w:r>
+      <w:r>
+        <w:t xml:space="preserve"> </w:t>
+      </w:r>
+    </w:p>
+    <w:p>
+      <w:pPr>
+        <w:pStyle w:val="Heading2"/>
+      </w:pPr>
+      <w:r>
+        <w:t>Satire: Golden antlers publications</w:t>
+      </w:r>
+    </w:p>
+    <w:p>
+      <w:pPr>
+        <w:pStyle w:val="Heading2"/>
+      </w:pPr>
+      <w:r>
+        <w:t xml:space="preserve">Other pubs: waiting on memorial buzz link, </w:t>
+      </w:r>
+      <w:hyperlink r:id="rId8" w:history="1">
+        <w:r>
+          <w:rPr>
+            <w:rStyle w:val="Hyperlink"/>
+          </w:rPr>
+          <w:t>http://sbisdmyfutureisbright.blogspot.ie/2013/11/david-cremins-mhs.html</w:t>
+        </w:r>
+      </w:hyperlink>
+    </w:p>
+    <w:p>
+      <w:pPr>
+        <w:pStyle w:val="Heading2"/>
+      </w:pPr>
+      <w:r>
+        <w:t xml:space="preserve">Some note of this - </w:t>
+      </w:r>
+      <w:hyperlink r:id="rId9" w:history="1">
+        <w:r>
+          <w:rPr>
+            <w:rStyle w:val="Hyperlink"/>
+          </w:rPr>
+          <w:t>https://www.pomona.edu/administration/writing-center/about/writing-partner</w:t>
+        </w:r>
+      </w:hyperlink>
+    </w:p>
+    <w:p>
+      <w:pPr>
+        <w:pStyle w:val="Heading2"/>
+      </w:pPr>
+      <w:r>
+        <w:t xml:space="preserve">Quora: </w:t>
+      </w:r>
+      <w:hyperlink r:id="rId10" w:history="1">
+        <w:r>
+          <w:rPr>
+            <w:rStyle w:val="Hyperlink"/>
+          </w:rPr>
+          <w:t>https://www.quora.com/Where-is-the-craziest-place-you-have-delivered-pizza/answer/David-Cremins?__sncid__=41418484&amp;__filter__=all&amp;__nsrc__=1</w:t>
+        </w:r>
+      </w:hyperlink>
+    </w:p>
+    <w:p>
+      <w:pPr>
+        <w:pStyle w:val="Heading2"/>
+      </w:pPr>
+      <w:hyperlink r:id="rId11" w:history="1">
+        <w:r>
+          <w:rPr>
+            <w:rStyle w:val="Hyperlink"/>
+          </w:rPr>
+          <w:t>https://davidcremins.wordpress.com/2016/07/13/mixed-reactions-speeches-from-a-teenager/</w:t>
+        </w:r>
+      </w:hyperlink>
+      <w:r>
+        <w:t xml:space="preserve"> add the eagle speech </w:t>
+      </w:r>
+      <w:r>
+        <w:t>and link</w:t>
+      </w:r>
     </w:p>
     <w:sectPr>
-      <w:footerReference w:type="default" r:id="rId8"/>
+      <w:footerReference w:type="default" r:id="rId12"/>
       <w:pgSz w:w="12240" w:h="15840"/>
       <w:pgMar w:top="1440" w:right="1800" w:bottom="1080" w:left="1800" w:header="720" w:footer="720" w:gutter="0"/>
       <w:cols w:space="720"/>
@@ -716,7 +919,7 @@
       </w:pPr>
     </w:pPrDefault>
   </w:docDefaults>
-  <w:latentStyles w:defLockedState="0" w:defUIPriority="99" w:defSemiHidden="0" w:defUnhideWhenUsed="0" w:defQFormat="0" w:count="380">
+  <w:latentStyles w:defLockedState="0" w:defUIPriority="99" w:defSemiHidden="0" w:defUnhideWhenUsed="0" w:defQFormat="0" w:count="381">
     <w:lsdException w:name="Normal" w:uiPriority="0" w:qFormat="1"/>
     <w:lsdException w:name="heading 1" w:uiPriority="9" w:qFormat="1"/>
     <w:lsdException w:name="heading 2" w:semiHidden="1" w:uiPriority="9" w:unhideWhenUsed="1" w:qFormat="1"/>
@@ -822,7 +1025,6 @@
     <w:lsdException w:name="HTML Sample" w:semiHidden="1" w:unhideWhenUsed="1"/>
     <w:lsdException w:name="HTML Typewriter" w:semiHidden="1" w:unhideWhenUsed="1"/>
     <w:lsdException w:name="HTML Variable" w:semiHidden="1" w:unhideWhenUsed="1"/>
-    <w:lsdException w:name="Normal Table" w:semiHidden="1" w:unhideWhenUsed="1"/>
     <w:lsdException w:name="annotation subject" w:semiHidden="1" w:unhideWhenUsed="1"/>
     <w:lsdException w:name="No List" w:semiHidden="1" w:unhideWhenUsed="1"/>
     <w:lsdException w:name="Outline List 1" w:semiHidden="1" w:unhideWhenUsed="1"/>
@@ -869,10 +1071,8 @@
     <w:lsdException w:name="Table Subtle 2" w:semiHidden="1" w:unhideWhenUsed="1"/>
     <w:lsdException w:name="Table Web 1" w:semiHidden="1" w:unhideWhenUsed="1"/>
     <w:lsdException w:name="Table Web 2" w:semiHidden="1" w:unhideWhenUsed="1"/>
-    <w:lsdException w:name="Table Web 3" w:semiHidden="1" w:unhideWhenUsed="1"/>
     <w:lsdException w:name="Balloon Text" w:semiHidden="1" w:unhideWhenUsed="1"/>
     <w:lsdException w:name="Table Grid" w:uiPriority="39"/>
-    <w:lsdException w:name="Table Theme" w:semiHidden="1" w:unhideWhenUsed="1"/>
     <w:lsdException w:name="Placeholder Text" w:semiHidden="1"/>
     <w:lsdException w:name="No Spacing" w:semiHidden="1" w:uiPriority="1" w:unhideWhenUsed="1" w:qFormat="1"/>
     <w:lsdException w:name="Light Shading" w:uiPriority="60"/>
@@ -1088,6 +1288,7 @@
     <w:lsdException w:name="List Table 5 Dark Accent 6" w:uiPriority="50"/>
     <w:lsdException w:name="List Table 6 Colorful Accent 6" w:uiPriority="51"/>
     <w:lsdException w:name="List Table 7 Colorful Accent 6" w:uiPriority="52"/>
+    <w:lsdException w:name="Mention" w:semiHidden="1" w:unhideWhenUsed="1"/>
   </w:latentStyles>
   <w:style w:type="paragraph" w:default="1" w:styleId="Normal">
     <w:name w:val="Normal"/>

--- a/Personal website plan.docx
+++ b/Personal website plan.docx
@@ -177,73 +177,15 @@
     </w:p>
     <w:p>
       <w:pPr>
-        <w:widowControl w:val="0"/>
-        <w:tabs>
-          <w:tab w:val="left" w:pos="560"/>
-          <w:tab w:val="left" w:pos="1120"/>
-          <w:tab w:val="left" w:pos="1680"/>
-          <w:tab w:val="left" w:pos="2240"/>
-          <w:tab w:val="left" w:pos="2800"/>
-          <w:tab w:val="left" w:pos="3360"/>
-          <w:tab w:val="left" w:pos="3920"/>
-          <w:tab w:val="left" w:pos="4480"/>
-          <w:tab w:val="left" w:pos="5040"/>
-          <w:tab w:val="left" w:pos="5600"/>
-          <w:tab w:val="left" w:pos="6160"/>
-          <w:tab w:val="left" w:pos="6720"/>
-        </w:tabs>
-        <w:autoSpaceDE w:val="0"/>
-        <w:autoSpaceDN w:val="0"/>
-        <w:adjustRightInd w:val="0"/>
-        <w:spacing w:after="0" w:line="240" w:lineRule="auto"/>
-        <w:ind w:left="0"/>
-        <w:rPr>
-          <w:rFonts w:ascii="Helvetica" w:hAnsi="Helvetica" w:cs="Helvetica"/>
-          <w:b/>
-          <w:color w:val="000000"/>
-        </w:rPr>
-      </w:pPr>
-      <w:r>
-        <w:rPr>
-          <w:rFonts w:ascii="Helvetica" w:hAnsi="Helvetica" w:cs="Helvetica"/>
-          <w:b/>
-          <w:color w:val="000000"/>
-        </w:rPr>
-        <w:t>remember this</w:t>
-      </w:r>
-      <w:r>
-        <w:rPr>
-          <w:rFonts w:ascii="Helvetica" w:hAnsi="Helvetica" w:cs="Helvetica"/>
-          <w:b/>
-          <w:color w:val="000000"/>
-        </w:rPr>
-        <w:t>, incorporate somehow</w:t>
+        <w:pStyle w:val="Heading1"/>
+      </w:pPr>
+      <w:r>
+        <w:t xml:space="preserve">david </w:t>
       </w:r>
       <w:bookmarkStart w:id="0" w:name="_GoBack"/>
       <w:bookmarkEnd w:id="0"/>
       <w:r>
-        <w:rPr>
-          <w:rFonts w:ascii="Helvetica" w:hAnsi="Helvetica" w:cs="Helvetica"/>
-          <w:b/>
-          <w:color w:val="000000"/>
-        </w:rPr>
-        <w:t xml:space="preserve">? - </w:t>
-      </w:r>
-      <w:r>
-        <w:rPr>
-          <w:rFonts w:ascii="Helvetica" w:hAnsi="Helvetica" w:cs="Helvetica"/>
-          <w:b/>
-          <w:color w:val="000000"/>
-        </w:rPr>
-        <w:t>https://www.youtube.com/user/DaveCamz</w:t>
-      </w:r>
-    </w:p>
-    <w:p>
-      <w:pPr>
-        <w:pStyle w:val="Heading1"/>
-      </w:pPr>
-      <w:r>
-        <w:t>david paul danburg cremins</w:t>
+        <w:t>paul danburg cremins</w:t>
       </w:r>
     </w:p>
     <w:p>
@@ -372,20 +314,6 @@
     </w:p>
     <w:p>
       <w:pPr>
-        <w:pStyle w:val="Heading2"/>
-        <w:rPr>
-          <w:highlight w:val="yellow"/>
-        </w:rPr>
-      </w:pPr>
-      <w:r>
-        <w:rPr>
-          <w:highlight w:val="yellow"/>
-        </w:rPr>
-        <w:t>http://neurotree.org/neurotree/tree.php?pid=285122&amp;pnodecount=5&amp;cnodecount=2</w:t>
-      </w:r>
-    </w:p>
-    <w:p>
-      <w:pPr>
         <w:pStyle w:val="Heading1"/>
       </w:pPr>
       <w:r>
@@ -442,32 +370,37 @@
         <w:pStyle w:val="Heading2"/>
       </w:pPr>
       <w:r>
+        <w:t>Excerpts from the past</w:t>
+      </w:r>
+      <w:r>
+        <w:t>/</w:t>
+      </w:r>
+      <w:r>
+        <w:t>posts about adventures in the future</w:t>
+      </w:r>
+      <w:r>
+        <w:t xml:space="preserve"> </w:t>
+      </w:r>
+    </w:p>
+    <w:p>
+      <w:pPr>
+        <w:pStyle w:val="Heading2"/>
+      </w:pPr>
+      <w:r>
+        <w:t>Satire: Golden antlers publications</w:t>
+      </w:r>
+    </w:p>
+    <w:p>
+      <w:pPr>
+        <w:pStyle w:val="Heading2"/>
+        <w:rPr>
+          <w:rStyle w:val="Hyperlink"/>
+          <w:color w:val="2E2E2E" w:themeColor="accent2"/>
+          <w:u w:val="none"/>
+        </w:rPr>
+      </w:pPr>
+      <w:r>
         <w:lastRenderedPageBreak/>
-        <w:t>Excerpts from the past</w:t>
-      </w:r>
-      <w:r>
-        <w:t>/</w:t>
-      </w:r>
-      <w:r>
-        <w:t>posts about adventures in the future</w:t>
-      </w:r>
-      <w:r>
-        <w:t xml:space="preserve"> </w:t>
-      </w:r>
-    </w:p>
-    <w:p>
-      <w:pPr>
-        <w:pStyle w:val="Heading2"/>
-      </w:pPr>
-      <w:r>
-        <w:t>Satire: Golden antlers publications</w:t>
-      </w:r>
-    </w:p>
-    <w:p>
-      <w:pPr>
-        <w:pStyle w:val="Heading2"/>
-      </w:pPr>
-      <w:r>
         <w:t xml:space="preserve">Other pubs: waiting on memorial buzz link, </w:t>
       </w:r>
       <w:hyperlink r:id="rId8" w:history="1">
@@ -482,11 +415,32 @@
     <w:p>
       <w:pPr>
         <w:pStyle w:val="Heading2"/>
+        <w:numPr>
+          <w:ilvl w:val="0"/>
+          <w:numId w:val="0"/>
+        </w:numPr>
+        <w:ind w:left="720"/>
+      </w:pPr>
+      <w:hyperlink r:id="rId9" w:history="1">
+        <w:r>
+          <w:rPr>
+            <w:rStyle w:val="Hyperlink"/>
+          </w:rPr>
+          <w:t>http://thebuzzmagazines.com/articles/2008/09/it-was-lot-work-it-was-fun</w:t>
+        </w:r>
+      </w:hyperlink>
+      <w:r>
+        <w:t xml:space="preserve"> </w:t>
+      </w:r>
+    </w:p>
+    <w:p>
+      <w:pPr>
+        <w:pStyle w:val="Heading2"/>
       </w:pPr>
       <w:r>
         <w:t xml:space="preserve">Some note of this - </w:t>
       </w:r>
-      <w:hyperlink r:id="rId9" w:history="1">
+      <w:hyperlink r:id="rId10" w:history="1">
         <w:r>
           <w:rPr>
             <w:rStyle w:val="Hyperlink"/>
@@ -499,10 +453,15 @@
       <w:pPr>
         <w:pStyle w:val="Heading2"/>
       </w:pPr>
-      <w:r>
-        <w:t xml:space="preserve">Quora: </w:t>
-      </w:r>
-      <w:hyperlink r:id="rId10" w:history="1">
+      <w:proofErr w:type="spellStart"/>
+      <w:r>
+        <w:t>Quora</w:t>
+      </w:r>
+      <w:proofErr w:type="spellEnd"/>
+      <w:r>
+        <w:t xml:space="preserve">: </w:t>
+      </w:r>
+      <w:hyperlink r:id="rId11" w:history="1">
         <w:r>
           <w:rPr>
             <w:rStyle w:val="Hyperlink"/>
@@ -515,7 +474,7 @@
       <w:pPr>
         <w:pStyle w:val="Heading2"/>
       </w:pPr>
-      <w:hyperlink r:id="rId11" w:history="1">
+      <w:hyperlink r:id="rId12" w:history="1">
         <w:r>
           <w:rPr>
             <w:rStyle w:val="Hyperlink"/>
@@ -531,7 +490,7 @@
       </w:r>
     </w:p>
     <w:sectPr>
-      <w:footerReference w:type="default" r:id="rId12"/>
+      <w:footerReference w:type="default" r:id="rId13"/>
       <w:pgSz w:w="12240" w:h="15840"/>
       <w:pgMar w:top="1440" w:right="1800" w:bottom="1080" w:left="1800" w:header="720" w:footer="720" w:gutter="0"/>
       <w:cols w:space="720"/>
@@ -1025,6 +984,7 @@
     <w:lsdException w:name="HTML Sample" w:semiHidden="1" w:unhideWhenUsed="1"/>
     <w:lsdException w:name="HTML Typewriter" w:semiHidden="1" w:unhideWhenUsed="1"/>
     <w:lsdException w:name="HTML Variable" w:semiHidden="1" w:unhideWhenUsed="1"/>
+    <w:lsdException w:name="Normal Table" w:semiHidden="1" w:unhideWhenUsed="1"/>
     <w:lsdException w:name="annotation subject" w:semiHidden="1" w:unhideWhenUsed="1"/>
     <w:lsdException w:name="No List" w:semiHidden="1" w:unhideWhenUsed="1"/>
     <w:lsdException w:name="Outline List 1" w:semiHidden="1" w:unhideWhenUsed="1"/>
@@ -1071,8 +1031,10 @@
     <w:lsdException w:name="Table Subtle 2" w:semiHidden="1" w:unhideWhenUsed="1"/>
     <w:lsdException w:name="Table Web 1" w:semiHidden="1" w:unhideWhenUsed="1"/>
     <w:lsdException w:name="Table Web 2" w:semiHidden="1" w:unhideWhenUsed="1"/>
+    <w:lsdException w:name="Table Web 3" w:semiHidden="1" w:unhideWhenUsed="1"/>
     <w:lsdException w:name="Balloon Text" w:semiHidden="1" w:unhideWhenUsed="1"/>
     <w:lsdException w:name="Table Grid" w:uiPriority="39"/>
+    <w:lsdException w:name="Table Theme" w:semiHidden="1" w:unhideWhenUsed="1"/>
     <w:lsdException w:name="Placeholder Text" w:semiHidden="1"/>
     <w:lsdException w:name="No Spacing" w:semiHidden="1" w:uiPriority="1" w:unhideWhenUsed="1" w:qFormat="1"/>
     <w:lsdException w:name="Light Shading" w:uiPriority="60"/>

--- a/Personal website plan.docx
+++ b/Personal website plan.docx
@@ -180,12 +180,7 @@
         <w:pStyle w:val="Heading1"/>
       </w:pPr>
       <w:r>
-        <w:t xml:space="preserve">david </w:t>
-      </w:r>
-      <w:bookmarkStart w:id="0" w:name="_GoBack"/>
-      <w:bookmarkEnd w:id="0"/>
-      <w:r>
-        <w:t>paul danburg cremins</w:t>
+        <w:t>david paul danburg cremins</w:t>
       </w:r>
     </w:p>
     <w:p>
@@ -387,30 +382,11 @@
         <w:pStyle w:val="Heading2"/>
       </w:pPr>
       <w:r>
-        <w:t>Satire: Golden antlers publications</w:t>
-      </w:r>
-    </w:p>
-    <w:p>
-      <w:pPr>
-        <w:pStyle w:val="Heading2"/>
-        <w:rPr>
-          <w:rStyle w:val="Hyperlink"/>
-          <w:color w:val="2E2E2E" w:themeColor="accent2"/>
-          <w:u w:val="none"/>
-        </w:rPr>
-      </w:pPr>
-      <w:r>
-        <w:lastRenderedPageBreak/>
-        <w:t xml:space="preserve">Other pubs: waiting on memorial buzz link, </w:t>
-      </w:r>
-      <w:hyperlink r:id="rId8" w:history="1">
-        <w:r>
-          <w:rPr>
-            <w:rStyle w:val="Hyperlink"/>
-          </w:rPr>
-          <w:t>http://sbisdmyfutureisbright.blogspot.ie/2013/11/david-cremins-mhs.html</w:t>
-        </w:r>
-      </w:hyperlink>
+        <w:t>Golden antlers publications</w:t>
+      </w:r>
+      <w:r>
+        <w:t>, others</w:t>
+      </w:r>
     </w:p>
     <w:p>
       <w:pPr>
@@ -421,76 +397,11 @@
         </w:numPr>
         <w:ind w:left="720"/>
       </w:pPr>
-      <w:hyperlink r:id="rId9" w:history="1">
-        <w:r>
-          <w:rPr>
-            <w:rStyle w:val="Hyperlink"/>
-          </w:rPr>
-          <w:t>http://thebuzzmagazines.com/articles/2008/09/it-was-lot-work-it-was-fun</w:t>
-        </w:r>
-      </w:hyperlink>
-      <w:r>
-        <w:t xml:space="preserve"> </w:t>
-      </w:r>
-    </w:p>
-    <w:p>
-      <w:pPr>
-        <w:pStyle w:val="Heading2"/>
-      </w:pPr>
-      <w:r>
-        <w:t xml:space="preserve">Some note of this - </w:t>
-      </w:r>
-      <w:hyperlink r:id="rId10" w:history="1">
-        <w:r>
-          <w:rPr>
-            <w:rStyle w:val="Hyperlink"/>
-          </w:rPr>
-          <w:t>https://www.pomona.edu/administration/writing-center/about/writing-partner</w:t>
-        </w:r>
-      </w:hyperlink>
-    </w:p>
-    <w:p>
-      <w:pPr>
-        <w:pStyle w:val="Heading2"/>
-      </w:pPr>
-      <w:proofErr w:type="spellStart"/>
-      <w:r>
-        <w:t>Quora</w:t>
-      </w:r>
-      <w:proofErr w:type="spellEnd"/>
-      <w:r>
-        <w:t xml:space="preserve">: </w:t>
-      </w:r>
-      <w:hyperlink r:id="rId11" w:history="1">
-        <w:r>
-          <w:rPr>
-            <w:rStyle w:val="Hyperlink"/>
-          </w:rPr>
-          <w:t>https://www.quora.com/Where-is-the-craziest-place-you-have-delivered-pizza/answer/David-Cremins?__sncid__=41418484&amp;__filter__=all&amp;__nsrc__=1</w:t>
-        </w:r>
-      </w:hyperlink>
-    </w:p>
-    <w:p>
-      <w:pPr>
-        <w:pStyle w:val="Heading2"/>
-      </w:pPr>
-      <w:hyperlink r:id="rId12" w:history="1">
-        <w:r>
-          <w:rPr>
-            <w:rStyle w:val="Hyperlink"/>
-          </w:rPr>
-          <w:t>https://davidcremins.wordpress.com/2016/07/13/mixed-reactions-speeches-from-a-teenager/</w:t>
-        </w:r>
-      </w:hyperlink>
-      <w:r>
-        <w:t xml:space="preserve"> add the eagle speech </w:t>
-      </w:r>
-      <w:r>
-        <w:t>and link</w:t>
-      </w:r>
+      <w:bookmarkStart w:id="0" w:name="_GoBack"/>
+      <w:bookmarkEnd w:id="0"/>
     </w:p>
     <w:sectPr>
-      <w:footerReference w:type="default" r:id="rId13"/>
+      <w:footerReference w:type="default" r:id="rId8"/>
       <w:pgSz w:w="12240" w:h="15840"/>
       <w:pgMar w:top="1440" w:right="1800" w:bottom="1080" w:left="1800" w:header="720" w:footer="720" w:gutter="0"/>
       <w:cols w:space="720"/>
@@ -1906,6 +1817,18 @@
       <w:u w:val="single"/>
     </w:rPr>
   </w:style>
+  <w:style w:type="character" w:styleId="FollowedHyperlink">
+    <w:name w:val="FollowedHyperlink"/>
+    <w:basedOn w:val="DefaultParagraphFont"/>
+    <w:uiPriority w:val="99"/>
+    <w:semiHidden/>
+    <w:unhideWhenUsed/>
+    <w:rsid w:val="00216352"/>
+    <w:rPr>
+      <w:color w:val="2B8073" w:themeColor="followedHyperlink"/>
+      <w:u w:val="single"/>
+    </w:rPr>
+  </w:style>
 </w:styles>
 </file>
 

--- a/Personal website plan.docx
+++ b/Personal website plan.docx
@@ -1,21 +1,7 @@
 
 <file path=word/document.xml><?xml version="1.0" encoding="utf-8"?>
-<w:document xmlns:wpc="http://schemas.microsoft.com/office/word/2010/wordprocessingCanvas" xmlns:mo="http://schemas.microsoft.com/office/mac/office/2008/main" xmlns:mc="http://schemas.openxmlformats.org/markup-compatibility/2006" xmlns:mv="urn:schemas-microsoft-com:mac:vml" xmlns:o="urn:schemas-microsoft-com:office:office" xmlns:r="http://schemas.openxmlformats.org/officeDocument/2006/relationships" xmlns:m="http://schemas.openxmlformats.org/officeDocument/2006/math" xmlns:v="urn:schemas-microsoft-com:vml" xmlns:wp14="http://schemas.microsoft.com/office/word/2010/wordprocessingDrawing" xmlns:wp="http://schemas.openxmlformats.org/drawingml/2006/wordprocessingDrawing" xmlns:w10="urn:schemas-microsoft-com:office:word" xmlns:w="http://schemas.openxmlformats.org/wordprocessingml/2006/main" xmlns:w14="http://schemas.microsoft.com/office/word/2010/wordml" xmlns:w15="http://schemas.microsoft.com/office/word/2012/wordml" xmlns:wpg="http://schemas.microsoft.com/office/word/2010/wordprocessingGroup" xmlns:wpi="http://schemas.microsoft.com/office/word/2010/wordprocessingInk" xmlns:wne="http://schemas.microsoft.com/office/word/2006/wordml" xmlns:wps="http://schemas.microsoft.com/office/word/2010/wordprocessingShape" mc:Ignorable="w14 w15 wp14">
+<w:document xmlns:wpc="http://schemas.microsoft.com/office/word/2010/wordprocessingCanvas" xmlns:cx="http://schemas.microsoft.com/office/drawing/2014/chartex" xmlns:cx1="http://schemas.microsoft.com/office/drawing/2015/9/8/chartex" xmlns:cx2="http://schemas.microsoft.com/office/drawing/2015/10/21/chartex" xmlns:cx3="http://schemas.microsoft.com/office/drawing/2016/5/9/chartex" xmlns:cx4="http://schemas.microsoft.com/office/drawing/2016/5/10/chartex" xmlns:cx5="http://schemas.microsoft.com/office/drawing/2016/5/11/chartex" xmlns:cx6="http://schemas.microsoft.com/office/drawing/2016/5/12/chartex" xmlns:cx7="http://schemas.microsoft.com/office/drawing/2016/5/13/chartex" xmlns:cx8="http://schemas.microsoft.com/office/drawing/2016/5/14/chartex" xmlns:mc="http://schemas.openxmlformats.org/markup-compatibility/2006" xmlns:aink="http://schemas.microsoft.com/office/drawing/2016/ink" xmlns:am3d="http://schemas.microsoft.com/office/drawing/2017/model3d" xmlns:o="urn:schemas-microsoft-com:office:office" xmlns:r="http://schemas.openxmlformats.org/officeDocument/2006/relationships" xmlns:m="http://schemas.openxmlformats.org/officeDocument/2006/math" xmlns:v="urn:schemas-microsoft-com:vml" xmlns:wp14="http://schemas.microsoft.com/office/word/2010/wordprocessingDrawing" xmlns:wp="http://schemas.openxmlformats.org/drawingml/2006/wordprocessingDrawing" xmlns:w10="urn:schemas-microsoft-com:office:word" xmlns:w="http://schemas.openxmlformats.org/wordprocessingml/2006/main" xmlns:w14="http://schemas.microsoft.com/office/word/2010/wordml" xmlns:w15="http://schemas.microsoft.com/office/word/2012/wordml" xmlns:w16cid="http://schemas.microsoft.com/office/word/2016/wordml/cid" xmlns:w16se="http://schemas.microsoft.com/office/word/2015/wordml/symex" xmlns:wpg="http://schemas.microsoft.com/office/word/2010/wordprocessingGroup" xmlns:wpi="http://schemas.microsoft.com/office/word/2010/wordprocessingInk" xmlns:wne="http://schemas.microsoft.com/office/word/2006/wordml" xmlns:wps="http://schemas.microsoft.com/office/word/2010/wordprocessingShape" mc:Ignorable="w14 w15 w16se w16cid wp14">
   <w:body>
-    <w:p>
-      <w:pPr>
-        <w:pStyle w:val="Date"/>
-      </w:pPr>
-      <w:r>
-        <w:t>Personal website plan</w:t>
-      </w:r>
-      <w:r>
-        <w:t xml:space="preserve"> – AWS free tier will expire May 23, 2017</w:t>
-      </w:r>
-      <w:r>
-        <w:t>, manage from console page, $12 will be charged May 24, 2017</w:t>
-      </w:r>
-    </w:p>
     <w:p>
       <w:pPr>
         <w:pStyle w:val="Title"/>
@@ -93,105 +79,87 @@
     </w:p>
     <w:p>
       <w:pPr>
-        <w:widowControl w:val="0"/>
-        <w:tabs>
-          <w:tab w:val="left" w:pos="560"/>
-          <w:tab w:val="left" w:pos="1120"/>
-          <w:tab w:val="left" w:pos="1680"/>
-          <w:tab w:val="left" w:pos="2240"/>
-          <w:tab w:val="left" w:pos="2800"/>
-          <w:tab w:val="left" w:pos="3360"/>
-          <w:tab w:val="left" w:pos="3920"/>
-          <w:tab w:val="left" w:pos="4480"/>
-          <w:tab w:val="left" w:pos="5040"/>
-          <w:tab w:val="left" w:pos="5600"/>
-          <w:tab w:val="left" w:pos="6160"/>
-          <w:tab w:val="left" w:pos="6720"/>
-        </w:tabs>
-        <w:autoSpaceDE w:val="0"/>
-        <w:autoSpaceDN w:val="0"/>
-        <w:adjustRightInd w:val="0"/>
-        <w:spacing w:after="0" w:line="240" w:lineRule="auto"/>
-        <w:ind w:left="0"/>
+        <w:pStyle w:val="Heading1"/>
+        <w:numPr>
+          <w:ilvl w:val="0"/>
+          <w:numId w:val="0"/>
+        </w:numPr>
         <w:rPr>
-          <w:rFonts w:ascii="Helvetica" w:hAnsi="Helvetica" w:cs="Helvetica"/>
-          <w:b/>
-          <w:color w:val="000000"/>
-        </w:rPr>
-      </w:pPr>
-      <w:r>
-        <w:rPr>
-          <w:rFonts w:ascii="Helvetica" w:hAnsi="Helvetica" w:cs="Helvetica"/>
-          <w:b/>
-          <w:color w:val="000000"/>
           <w:highlight w:val="yellow"/>
         </w:rPr>
-        <w:t>resize photos</w:t>
-      </w:r>
-    </w:p>
-    <w:p>
-      <w:pPr>
-        <w:widowControl w:val="0"/>
-        <w:tabs>
-          <w:tab w:val="left" w:pos="560"/>
-          <w:tab w:val="left" w:pos="1120"/>
-          <w:tab w:val="left" w:pos="1680"/>
-          <w:tab w:val="left" w:pos="2240"/>
-          <w:tab w:val="left" w:pos="2800"/>
-          <w:tab w:val="left" w:pos="3360"/>
-          <w:tab w:val="left" w:pos="3920"/>
-          <w:tab w:val="left" w:pos="4480"/>
-          <w:tab w:val="left" w:pos="5040"/>
-          <w:tab w:val="left" w:pos="5600"/>
-          <w:tab w:val="left" w:pos="6160"/>
-          <w:tab w:val="left" w:pos="6720"/>
-        </w:tabs>
-        <w:autoSpaceDE w:val="0"/>
-        <w:autoSpaceDN w:val="0"/>
-        <w:adjustRightInd w:val="0"/>
-        <w:spacing w:after="0" w:line="240" w:lineRule="auto"/>
-        <w:ind w:left="0"/>
+      </w:pPr>
+      <w:r>
+        <w:t xml:space="preserve">1. </w:t>
+      </w:r>
+      <w:r>
+        <w:t>d</w:t>
+      </w:r>
+      <w:r>
+        <w:t>avid paul danburg cremins</w:t>
+      </w:r>
+      <w:r>
         <w:rPr>
-          <w:rFonts w:ascii="Helvetica" w:hAnsi="Helvetica" w:cs="Helvetica"/>
-          <w:b/>
-          <w:color w:val="000000"/>
-        </w:rPr>
-      </w:pPr>
-      <w:r>
-        <w:rPr>
-          <w:rFonts w:ascii="Helvetica" w:hAnsi="Helvetica" w:cs="Helvetica"/>
-          <w:b/>
-          <w:color w:val="000000"/>
           <w:highlight w:val="yellow"/>
         </w:rPr>
-        <w:t>make usable for phone</w:t>
-      </w:r>
-      <w:r>
-        <w:rPr>
-          <w:rFonts w:ascii="Helvetica" w:hAnsi="Helvetica" w:cs="Helvetica"/>
-          <w:b/>
-          <w:color w:val="000000"/>
-        </w:rPr>
         <w:t xml:space="preserve"> </w:t>
       </w:r>
     </w:p>
     <w:p>
       <w:pPr>
+        <w:pStyle w:val="Heading2"/>
+      </w:pPr>
+      <w:r>
+        <w:t xml:space="preserve">Intro </w:t>
+      </w:r>
+      <w:r>
+        <w:t>paragraph</w:t>
+      </w:r>
+    </w:p>
+    <w:p>
+      <w:pPr>
+        <w:pStyle w:val="Heading2"/>
+      </w:pPr>
+      <w:r>
+        <w:t xml:space="preserve">Add the </w:t>
+      </w:r>
+      <w:r>
+        <w:t>contact footer to</w:t>
+      </w:r>
+      <w:r>
+        <w:t xml:space="preserve"> this and every page</w:t>
+      </w:r>
+      <w:r>
+        <w:t xml:space="preserve"> w/ correct photos</w:t>
+      </w:r>
+    </w:p>
+    <w:p>
+      <w:pPr>
         <w:pStyle w:val="Heading1"/>
       </w:pPr>
       <w:r>
-        <w:t>david paul danburg cremins</w:t>
-      </w:r>
-    </w:p>
-    <w:p>
-      <w:r>
-        <w:t>Picture,</w:t>
-      </w:r>
-      <w:r>
-        <w:t xml:space="preserve"> picture of family, </w:t>
-      </w:r>
-      <w:r>
-        <w:t>better gradient</w:t>
+        <w:t>about</w:t>
+      </w:r>
+    </w:p>
+    <w:p>
+      <w:pPr>
+        <w:pStyle w:val="Heading2"/>
+      </w:pPr>
+      <w:r>
+        <w:t>Write up a</w:t>
+      </w:r>
+      <w:r>
+        <w:t xml:space="preserve"> l</w:t>
+      </w:r>
+      <w:r>
+        <w:t>ittle something about yourself</w:t>
+      </w:r>
+    </w:p>
+    <w:p>
+      <w:pPr>
+        <w:pStyle w:val="Heading2"/>
+      </w:pPr>
+      <w:r>
+        <w:t>CV/Resume</w:t>
       </w:r>
     </w:p>
     <w:p>
@@ -205,106 +173,45 @@
         <w:rPr>
           <w:highlight w:val="yellow"/>
         </w:rPr>
-        <w:t>Reimagine navigation</w:t>
-      </w:r>
-      <w:r>
+        <w:t>College summary (if done)</w:t>
+      </w:r>
+    </w:p>
+    <w:p>
+      <w:pPr>
+        <w:pStyle w:val="Heading1"/>
+      </w:pPr>
+      <w:r>
+        <w:t>RESEARCH</w:t>
+      </w:r>
+    </w:p>
+    <w:p>
+      <w:pPr>
+        <w:pStyle w:val="Heading2"/>
+      </w:pPr>
+      <w:r>
+        <w:t>Choose some past papers</w:t>
+      </w:r>
+    </w:p>
+    <w:p>
+      <w:pPr>
+        <w:pStyle w:val="Heading2"/>
+      </w:pPr>
+      <w:r>
+        <w:t>Descriptions of skills/projects in other labs</w:t>
+      </w:r>
+    </w:p>
+    <w:p>
+      <w:pPr>
+        <w:pStyle w:val="Heading2"/>
         <w:rPr>
           <w:highlight w:val="yellow"/>
         </w:rPr>
-        <w:t xml:space="preserve"> </w:t>
-      </w:r>
-    </w:p>
-    <w:p>
-      <w:pPr>
-        <w:pStyle w:val="Heading2"/>
-      </w:pPr>
-      <w:r>
-        <w:t xml:space="preserve">Intro </w:t>
-      </w:r>
-      <w:r>
-        <w:t>paragraph</w:t>
-      </w:r>
-    </w:p>
-    <w:p>
-      <w:pPr>
-        <w:pStyle w:val="Heading2"/>
-      </w:pPr>
-      <w:r>
-        <w:t xml:space="preserve">Add the </w:t>
-      </w:r>
-      <w:r>
-        <w:t>contact footer to</w:t>
-      </w:r>
-      <w:r>
-        <w:t xml:space="preserve"> this and every page</w:t>
-      </w:r>
-      <w:r>
-        <w:t xml:space="preserve"> w/ correct photos</w:t>
-      </w:r>
-    </w:p>
-    <w:p>
-      <w:pPr>
-        <w:pStyle w:val="Heading1"/>
-      </w:pPr>
-      <w:r>
-        <w:t>about</w:t>
-      </w:r>
-    </w:p>
-    <w:p>
-      <w:pPr>
-        <w:pStyle w:val="Heading2"/>
-      </w:pPr>
-      <w:r>
-        <w:t>Write up a</w:t>
-      </w:r>
-      <w:r>
-        <w:t xml:space="preserve"> little something about yourself, </w:t>
-      </w:r>
-    </w:p>
-    <w:p>
-      <w:pPr>
-        <w:pStyle w:val="Heading2"/>
-      </w:pPr>
-      <w:r>
-        <w:t>CV/Resume</w:t>
-      </w:r>
-    </w:p>
-    <w:p>
-      <w:pPr>
-        <w:pStyle w:val="Heading2"/>
-      </w:pPr>
-      <w:r>
-        <w:t>Cool graphic</w:t>
-      </w:r>
-      <w:r>
-        <w:t>/link</w:t>
-      </w:r>
-      <w:r>
-        <w:t xml:space="preserve"> of family tree </w:t>
-      </w:r>
-    </w:p>
-    <w:p>
-      <w:pPr>
-        <w:pStyle w:val="Heading1"/>
-      </w:pPr>
-      <w:r>
-        <w:t>RESEARCH</w:t>
-      </w:r>
-    </w:p>
-    <w:p>
-      <w:pPr>
-        <w:pStyle w:val="Heading2"/>
-      </w:pPr>
-      <w:r>
-        <w:t>Choose some past papers</w:t>
-      </w:r>
-    </w:p>
-    <w:p>
-      <w:pPr>
-        <w:pStyle w:val="Heading2"/>
-      </w:pPr>
-      <w:r>
-        <w:t>Descriptions of skills/projects in other labs</w:t>
+      </w:pPr>
+      <w:r>
+        <w:rPr>
+          <w:highlight w:val="yellow"/>
+        </w:rPr>
+        <w:t>Thesis manuscript, new UCLA work</w:t>
       </w:r>
     </w:p>
     <w:p>
@@ -348,15 +255,33 @@
     </w:p>
     <w:p>
       <w:pPr>
-        <w:pStyle w:val="Heading1"/>
+        <w:pStyle w:val="Heading2"/>
         <w:rPr>
           <w:highlight w:val="yellow"/>
         </w:rPr>
       </w:pPr>
+      <w:bookmarkStart w:id="0" w:name="_GoBack"/>
+      <w:bookmarkEnd w:id="0"/>
+      <w:proofErr w:type="spellStart"/>
       <w:r>
         <w:rPr>
           <w:highlight w:val="yellow"/>
         </w:rPr>
+        <w:t>SoundCloud</w:t>
+      </w:r>
+      <w:proofErr w:type="spellEnd"/>
+      <w:r>
+        <w:rPr>
+          <w:highlight w:val="yellow"/>
+        </w:rPr>
+        <w:t xml:space="preserve"> of college/high school music</w:t>
+      </w:r>
+    </w:p>
+    <w:p>
+      <w:pPr>
+        <w:pStyle w:val="Heading1"/>
+      </w:pPr>
+      <w:r>
         <w:t>writing</w:t>
       </w:r>
     </w:p>
@@ -386,6 +311,20 @@
       </w:r>
       <w:r>
         <w:t>, others</w:t>
+      </w:r>
+    </w:p>
+    <w:p>
+      <w:pPr>
+        <w:pStyle w:val="Heading2"/>
+        <w:rPr>
+          <w:highlight w:val="yellow"/>
+        </w:rPr>
+      </w:pPr>
+      <w:r>
+        <w:rPr>
+          <w:highlight w:val="yellow"/>
+        </w:rPr>
+        <w:t>Work from Lethem class</w:t>
       </w:r>
     </w:p>
     <w:p>
@@ -397,8 +336,6 @@
         </w:numPr>
         <w:ind w:left="720"/>
       </w:pPr>
-      <w:bookmarkStart w:id="0" w:name="_GoBack"/>
-      <w:bookmarkEnd w:id="0"/>
     </w:p>
     <w:sectPr>
       <w:footerReference w:type="default" r:id="rId8"/>
@@ -413,7 +350,7 @@
 </file>
 
 <file path=word/endnotes.xml><?xml version="1.0" encoding="utf-8"?>
-<w:endnotes xmlns:wpc="http://schemas.microsoft.com/office/word/2010/wordprocessingCanvas" xmlns:mo="http://schemas.microsoft.com/office/mac/office/2008/main" xmlns:mc="http://schemas.openxmlformats.org/markup-compatibility/2006" xmlns:mv="urn:schemas-microsoft-com:mac:vml" xmlns:o="urn:schemas-microsoft-com:office:office" xmlns:r="http://schemas.openxmlformats.org/officeDocument/2006/relationships" xmlns:m="http://schemas.openxmlformats.org/officeDocument/2006/math" xmlns:v="urn:schemas-microsoft-com:vml" xmlns:wp14="http://schemas.microsoft.com/office/word/2010/wordprocessingDrawing" xmlns:wp="http://schemas.openxmlformats.org/drawingml/2006/wordprocessingDrawing" xmlns:w10="urn:schemas-microsoft-com:office:word" xmlns:w="http://schemas.openxmlformats.org/wordprocessingml/2006/main" xmlns:w14="http://schemas.microsoft.com/office/word/2010/wordml" xmlns:w15="http://schemas.microsoft.com/office/word/2012/wordml" xmlns:wpg="http://schemas.microsoft.com/office/word/2010/wordprocessingGroup" xmlns:wpi="http://schemas.microsoft.com/office/word/2010/wordprocessingInk" xmlns:wne="http://schemas.microsoft.com/office/word/2006/wordml" xmlns:wps="http://schemas.microsoft.com/office/word/2010/wordprocessingShape" mc:Ignorable="w14 w15 wp14">
+<w:endnotes xmlns:wpc="http://schemas.microsoft.com/office/word/2010/wordprocessingCanvas" xmlns:cx="http://schemas.microsoft.com/office/drawing/2014/chartex" xmlns:cx1="http://schemas.microsoft.com/office/drawing/2015/9/8/chartex" xmlns:cx2="http://schemas.microsoft.com/office/drawing/2015/10/21/chartex" xmlns:cx3="http://schemas.microsoft.com/office/drawing/2016/5/9/chartex" xmlns:cx4="http://schemas.microsoft.com/office/drawing/2016/5/10/chartex" xmlns:cx5="http://schemas.microsoft.com/office/drawing/2016/5/11/chartex" xmlns:cx6="http://schemas.microsoft.com/office/drawing/2016/5/12/chartex" xmlns:cx7="http://schemas.microsoft.com/office/drawing/2016/5/13/chartex" xmlns:cx8="http://schemas.microsoft.com/office/drawing/2016/5/14/chartex" xmlns:mc="http://schemas.openxmlformats.org/markup-compatibility/2006" xmlns:aink="http://schemas.microsoft.com/office/drawing/2016/ink" xmlns:am3d="http://schemas.microsoft.com/office/drawing/2017/model3d" xmlns:o="urn:schemas-microsoft-com:office:office" xmlns:r="http://schemas.openxmlformats.org/officeDocument/2006/relationships" xmlns:m="http://schemas.openxmlformats.org/officeDocument/2006/math" xmlns:v="urn:schemas-microsoft-com:vml" xmlns:wp14="http://schemas.microsoft.com/office/word/2010/wordprocessingDrawing" xmlns:wp="http://schemas.openxmlformats.org/drawingml/2006/wordprocessingDrawing" xmlns:w10="urn:schemas-microsoft-com:office:word" xmlns:w="http://schemas.openxmlformats.org/wordprocessingml/2006/main" xmlns:w14="http://schemas.microsoft.com/office/word/2010/wordml" xmlns:w15="http://schemas.microsoft.com/office/word/2012/wordml" xmlns:w16cid="http://schemas.microsoft.com/office/word/2016/wordml/cid" xmlns:w16se="http://schemas.microsoft.com/office/word/2015/wordml/symex" xmlns:wpg="http://schemas.microsoft.com/office/word/2010/wordprocessingGroup" xmlns:wpi="http://schemas.microsoft.com/office/word/2010/wordprocessingInk" xmlns:wne="http://schemas.microsoft.com/office/word/2006/wordml" xmlns:wps="http://schemas.microsoft.com/office/word/2010/wordprocessingShape" mc:Ignorable="w14 w15 w16se w16cid wp14">
   <w:endnote w:type="separator" w:id="-1">
     <w:p>
       <w:pPr>
@@ -440,7 +377,7 @@
 </file>
 
 <file path=word/footer1.xml><?xml version="1.0" encoding="utf-8"?>
-<w:ftr xmlns:wpc="http://schemas.microsoft.com/office/word/2010/wordprocessingCanvas" xmlns:mo="http://schemas.microsoft.com/office/mac/office/2008/main" xmlns:mc="http://schemas.openxmlformats.org/markup-compatibility/2006" xmlns:mv="urn:schemas-microsoft-com:mac:vml" xmlns:o="urn:schemas-microsoft-com:office:office" xmlns:r="http://schemas.openxmlformats.org/officeDocument/2006/relationships" xmlns:m="http://schemas.openxmlformats.org/officeDocument/2006/math" xmlns:v="urn:schemas-microsoft-com:vml" xmlns:wp14="http://schemas.microsoft.com/office/word/2010/wordprocessingDrawing" xmlns:wp="http://schemas.openxmlformats.org/drawingml/2006/wordprocessingDrawing" xmlns:w10="urn:schemas-microsoft-com:office:word" xmlns:w="http://schemas.openxmlformats.org/wordprocessingml/2006/main" xmlns:w14="http://schemas.microsoft.com/office/word/2010/wordml" xmlns:w15="http://schemas.microsoft.com/office/word/2012/wordml" xmlns:wpg="http://schemas.microsoft.com/office/word/2010/wordprocessingGroup" xmlns:wpi="http://schemas.microsoft.com/office/word/2010/wordprocessingInk" xmlns:wne="http://schemas.microsoft.com/office/word/2006/wordml" xmlns:wps="http://schemas.microsoft.com/office/word/2010/wordprocessingShape" mc:Ignorable="w14 w15 wp14">
+<w:ftr xmlns:wpc="http://schemas.microsoft.com/office/word/2010/wordprocessingCanvas" xmlns:cx="http://schemas.microsoft.com/office/drawing/2014/chartex" xmlns:cx1="http://schemas.microsoft.com/office/drawing/2015/9/8/chartex" xmlns:cx2="http://schemas.microsoft.com/office/drawing/2015/10/21/chartex" xmlns:cx3="http://schemas.microsoft.com/office/drawing/2016/5/9/chartex" xmlns:cx4="http://schemas.microsoft.com/office/drawing/2016/5/10/chartex" xmlns:cx5="http://schemas.microsoft.com/office/drawing/2016/5/11/chartex" xmlns:cx6="http://schemas.microsoft.com/office/drawing/2016/5/12/chartex" xmlns:cx7="http://schemas.microsoft.com/office/drawing/2016/5/13/chartex" xmlns:cx8="http://schemas.microsoft.com/office/drawing/2016/5/14/chartex" xmlns:mc="http://schemas.openxmlformats.org/markup-compatibility/2006" xmlns:aink="http://schemas.microsoft.com/office/drawing/2016/ink" xmlns:am3d="http://schemas.microsoft.com/office/drawing/2017/model3d" xmlns:o="urn:schemas-microsoft-com:office:office" xmlns:r="http://schemas.openxmlformats.org/officeDocument/2006/relationships" xmlns:m="http://schemas.openxmlformats.org/officeDocument/2006/math" xmlns:v="urn:schemas-microsoft-com:vml" xmlns:wp14="http://schemas.microsoft.com/office/word/2010/wordprocessingDrawing" xmlns:wp="http://schemas.openxmlformats.org/drawingml/2006/wordprocessingDrawing" xmlns:w10="urn:schemas-microsoft-com:office:word" xmlns:w="http://schemas.openxmlformats.org/wordprocessingml/2006/main" xmlns:w14="http://schemas.microsoft.com/office/word/2010/wordml" xmlns:w15="http://schemas.microsoft.com/office/word/2012/wordml" xmlns:w16cid="http://schemas.microsoft.com/office/word/2016/wordml/cid" xmlns:w16se="http://schemas.microsoft.com/office/word/2015/wordml/symex" xmlns:wpg="http://schemas.microsoft.com/office/word/2010/wordprocessingGroup" xmlns:wpi="http://schemas.microsoft.com/office/word/2010/wordprocessingInk" xmlns:wne="http://schemas.microsoft.com/office/word/2006/wordml" xmlns:wps="http://schemas.microsoft.com/office/word/2010/wordprocessingShape" mc:Ignorable="w14 w15 w16se w16cid wp14">
   <w:p>
     <w:pPr>
       <w:pStyle w:val="Footer"/>
@@ -471,7 +408,7 @@
 </file>
 
 <file path=word/footnotes.xml><?xml version="1.0" encoding="utf-8"?>
-<w:footnotes xmlns:wpc="http://schemas.microsoft.com/office/word/2010/wordprocessingCanvas" xmlns:mo="http://schemas.microsoft.com/office/mac/office/2008/main" xmlns:mc="http://schemas.openxmlformats.org/markup-compatibility/2006" xmlns:mv="urn:schemas-microsoft-com:mac:vml" xmlns:o="urn:schemas-microsoft-com:office:office" xmlns:r="http://schemas.openxmlformats.org/officeDocument/2006/relationships" xmlns:m="http://schemas.openxmlformats.org/officeDocument/2006/math" xmlns:v="urn:schemas-microsoft-com:vml" xmlns:wp14="http://schemas.microsoft.com/office/word/2010/wordprocessingDrawing" xmlns:wp="http://schemas.openxmlformats.org/drawingml/2006/wordprocessingDrawing" xmlns:w10="urn:schemas-microsoft-com:office:word" xmlns:w="http://schemas.openxmlformats.org/wordprocessingml/2006/main" xmlns:w14="http://schemas.microsoft.com/office/word/2010/wordml" xmlns:w15="http://schemas.microsoft.com/office/word/2012/wordml" xmlns:wpg="http://schemas.microsoft.com/office/word/2010/wordprocessingGroup" xmlns:wpi="http://schemas.microsoft.com/office/word/2010/wordprocessingInk" xmlns:wne="http://schemas.microsoft.com/office/word/2006/wordml" xmlns:wps="http://schemas.microsoft.com/office/word/2010/wordprocessingShape" mc:Ignorable="w14 w15 wp14">
+<w:footnotes xmlns:wpc="http://schemas.microsoft.com/office/word/2010/wordprocessingCanvas" xmlns:cx="http://schemas.microsoft.com/office/drawing/2014/chartex" xmlns:cx1="http://schemas.microsoft.com/office/drawing/2015/9/8/chartex" xmlns:cx2="http://schemas.microsoft.com/office/drawing/2015/10/21/chartex" xmlns:cx3="http://schemas.microsoft.com/office/drawing/2016/5/9/chartex" xmlns:cx4="http://schemas.microsoft.com/office/drawing/2016/5/10/chartex" xmlns:cx5="http://schemas.microsoft.com/office/drawing/2016/5/11/chartex" xmlns:cx6="http://schemas.microsoft.com/office/drawing/2016/5/12/chartex" xmlns:cx7="http://schemas.microsoft.com/office/drawing/2016/5/13/chartex" xmlns:cx8="http://schemas.microsoft.com/office/drawing/2016/5/14/chartex" xmlns:mc="http://schemas.openxmlformats.org/markup-compatibility/2006" xmlns:aink="http://schemas.microsoft.com/office/drawing/2016/ink" xmlns:am3d="http://schemas.microsoft.com/office/drawing/2017/model3d" xmlns:o="urn:schemas-microsoft-com:office:office" xmlns:r="http://schemas.openxmlformats.org/officeDocument/2006/relationships" xmlns:m="http://schemas.openxmlformats.org/officeDocument/2006/math" xmlns:v="urn:schemas-microsoft-com:vml" xmlns:wp14="http://schemas.microsoft.com/office/word/2010/wordprocessingDrawing" xmlns:wp="http://schemas.openxmlformats.org/drawingml/2006/wordprocessingDrawing" xmlns:w10="urn:schemas-microsoft-com:office:word" xmlns:w="http://schemas.openxmlformats.org/wordprocessingml/2006/main" xmlns:w14="http://schemas.microsoft.com/office/word/2010/wordml" xmlns:w15="http://schemas.microsoft.com/office/word/2012/wordml" xmlns:w16cid="http://schemas.microsoft.com/office/word/2016/wordml/cid" xmlns:w16se="http://schemas.microsoft.com/office/word/2015/wordml/symex" xmlns:wpg="http://schemas.microsoft.com/office/word/2010/wordprocessingGroup" xmlns:wpi="http://schemas.microsoft.com/office/word/2010/wordprocessingInk" xmlns:wne="http://schemas.microsoft.com/office/word/2006/wordml" xmlns:wps="http://schemas.microsoft.com/office/word/2010/wordprocessingShape" mc:Ignorable="w14 w15 w16se w16cid wp14">
   <w:footnote w:type="separator" w:id="-1">
     <w:p>
       <w:pPr>
@@ -498,8 +435,8 @@
 </file>
 
 <file path=word/numbering.xml><?xml version="1.0" encoding="utf-8"?>
-<w:numbering xmlns:wpc="http://schemas.microsoft.com/office/word/2010/wordprocessingCanvas" xmlns:mo="http://schemas.microsoft.com/office/mac/office/2008/main" xmlns:mc="http://schemas.openxmlformats.org/markup-compatibility/2006" xmlns:mv="urn:schemas-microsoft-com:mac:vml" xmlns:o="urn:schemas-microsoft-com:office:office" xmlns:r="http://schemas.openxmlformats.org/officeDocument/2006/relationships" xmlns:m="http://schemas.openxmlformats.org/officeDocument/2006/math" xmlns:v="urn:schemas-microsoft-com:vml" xmlns:wp14="http://schemas.microsoft.com/office/word/2010/wordprocessingDrawing" xmlns:wp="http://schemas.openxmlformats.org/drawingml/2006/wordprocessingDrawing" xmlns:w10="urn:schemas-microsoft-com:office:word" xmlns:w="http://schemas.openxmlformats.org/wordprocessingml/2006/main" xmlns:w14="http://schemas.microsoft.com/office/word/2010/wordml" xmlns:w15="http://schemas.microsoft.com/office/word/2012/wordml" xmlns:wpg="http://schemas.microsoft.com/office/word/2010/wordprocessingGroup" xmlns:wpi="http://schemas.microsoft.com/office/word/2010/wordprocessingInk" xmlns:wne="http://schemas.microsoft.com/office/word/2006/wordml" xmlns:wps="http://schemas.microsoft.com/office/word/2010/wordprocessingShape" mc:Ignorable="w14 w15 wp14">
-  <w:abstractNum w:abstractNumId="0">
+<w:numbering xmlns:wpc="http://schemas.microsoft.com/office/word/2010/wordprocessingCanvas" xmlns:cx="http://schemas.microsoft.com/office/drawing/2014/chartex" xmlns:cx1="http://schemas.microsoft.com/office/drawing/2015/9/8/chartex" xmlns:cx2="http://schemas.microsoft.com/office/drawing/2015/10/21/chartex" xmlns:cx3="http://schemas.microsoft.com/office/drawing/2016/5/9/chartex" xmlns:cx4="http://schemas.microsoft.com/office/drawing/2016/5/10/chartex" xmlns:cx5="http://schemas.microsoft.com/office/drawing/2016/5/11/chartex" xmlns:cx6="http://schemas.microsoft.com/office/drawing/2016/5/12/chartex" xmlns:cx7="http://schemas.microsoft.com/office/drawing/2016/5/13/chartex" xmlns:cx8="http://schemas.microsoft.com/office/drawing/2016/5/14/chartex" xmlns:mc="http://schemas.openxmlformats.org/markup-compatibility/2006" xmlns:aink="http://schemas.microsoft.com/office/drawing/2016/ink" xmlns:am3d="http://schemas.microsoft.com/office/drawing/2017/model3d" xmlns:o="urn:schemas-microsoft-com:office:office" xmlns:r="http://schemas.openxmlformats.org/officeDocument/2006/relationships" xmlns:m="http://schemas.openxmlformats.org/officeDocument/2006/math" xmlns:v="urn:schemas-microsoft-com:vml" xmlns:wp14="http://schemas.microsoft.com/office/word/2010/wordprocessingDrawing" xmlns:wp="http://schemas.openxmlformats.org/drawingml/2006/wordprocessingDrawing" xmlns:w10="urn:schemas-microsoft-com:office:word" xmlns:w="http://schemas.openxmlformats.org/wordprocessingml/2006/main" xmlns:w14="http://schemas.microsoft.com/office/word/2010/wordml" xmlns:w15="http://schemas.microsoft.com/office/word/2012/wordml" xmlns:w16cid="http://schemas.microsoft.com/office/word/2016/wordml/cid" xmlns:w16se="http://schemas.microsoft.com/office/word/2015/wordml/symex" xmlns:wpg="http://schemas.microsoft.com/office/word/2010/wordprocessingGroup" xmlns:wpi="http://schemas.microsoft.com/office/word/2010/wordprocessingInk" xmlns:wne="http://schemas.microsoft.com/office/word/2006/wordml" xmlns:wps="http://schemas.microsoft.com/office/word/2010/wordprocessingShape" mc:Ignorable="w14 w15 w16se w16cid wp14">
+  <w:abstractNum w:abstractNumId="0" w15:restartNumberingAfterBreak="0">
     <w:nsid w:val="FFFFFF1D"/>
     <w:multiLevelType w:val="multilevel"/>
     <w:tmpl w:val="595A40CA"/>
@@ -639,7 +576,7 @@
       </w:rPr>
     </w:lvl>
   </w:abstractNum>
-  <w:abstractNum w:abstractNumId="1">
+  <w:abstractNum w:abstractNumId="1" w15:restartNumberingAfterBreak="0">
     <w:nsid w:val="48FB0E3A"/>
     <w:multiLevelType w:val="multilevel"/>
     <w:tmpl w:val="D6E81BDE"/>
@@ -771,7 +708,7 @@
 </file>
 
 <file path=word/styles.xml><?xml version="1.0" encoding="utf-8"?>
-<w:styles xmlns:mc="http://schemas.openxmlformats.org/markup-compatibility/2006" xmlns:r="http://schemas.openxmlformats.org/officeDocument/2006/relationships" xmlns:w="http://schemas.openxmlformats.org/wordprocessingml/2006/main" xmlns:w14="http://schemas.microsoft.com/office/word/2010/wordml" xmlns:w15="http://schemas.microsoft.com/office/word/2012/wordml" mc:Ignorable="w14 w15">
+<w:styles xmlns:mc="http://schemas.openxmlformats.org/markup-compatibility/2006" xmlns:r="http://schemas.openxmlformats.org/officeDocument/2006/relationships" xmlns:w="http://schemas.openxmlformats.org/wordprocessingml/2006/main" xmlns:w14="http://schemas.microsoft.com/office/word/2010/wordml" xmlns:w15="http://schemas.microsoft.com/office/word/2012/wordml" xmlns:w16cid="http://schemas.microsoft.com/office/word/2016/wordml/cid" xmlns:w16se="http://schemas.microsoft.com/office/word/2015/wordml/symex" mc:Ignorable="w14 w15 w16se w16cid">
   <w:docDefaults>
     <w:rPrDefault>
       <w:rPr>
@@ -789,7 +726,7 @@
       </w:pPr>
     </w:pPrDefault>
   </w:docDefaults>
-  <w:latentStyles w:defLockedState="0" w:defUIPriority="99" w:defSemiHidden="0" w:defUnhideWhenUsed="0" w:defQFormat="0" w:count="381">
+  <w:latentStyles w:defLockedState="0" w:defUIPriority="99" w:defSemiHidden="0" w:defUnhideWhenUsed="0" w:defQFormat="0" w:count="375">
     <w:lsdException w:name="Normal" w:uiPriority="0" w:qFormat="1"/>
     <w:lsdException w:name="heading 1" w:uiPriority="9" w:qFormat="1"/>
     <w:lsdException w:name="heading 2" w:semiHidden="1" w:uiPriority="9" w:unhideWhenUsed="1" w:qFormat="1"/>
